--- a/INE/Worksheet.docx
+++ b/INE/Worksheet.docx
@@ -634,31 +634,7 @@
           <w:i/>
           <w:iCs/>
         </w:rPr>
-        <w:t>C</w:t>
-      </w:r>
-      <w:r>
-        <w:rPr>
-          <w:rFonts w:ascii="Times New Roman" w:hAnsi="Times New Roman" w:cs="Times New Roman"/>
-          <w:i/>
-          <w:iCs/>
-        </w:rPr>
-        <w:t xml:space="preserve">ommunication and </w:t>
-      </w:r>
-      <w:r>
-        <w:rPr>
-          <w:rFonts w:ascii="Times New Roman" w:hAnsi="Times New Roman" w:cs="Times New Roman"/>
-          <w:i/>
-          <w:iCs/>
-        </w:rPr>
-        <w:t>S</w:t>
-      </w:r>
-      <w:r>
-        <w:rPr>
-          <w:rFonts w:ascii="Times New Roman" w:hAnsi="Times New Roman" w:cs="Times New Roman"/>
-          <w:i/>
-          <w:iCs/>
-        </w:rPr>
-        <w:t>ociety, 19</w:t>
+        <w:t>Communication and Society, 19</w:t>
       </w:r>
       <w:r>
         <w:rPr>
@@ -711,55 +687,7 @@
           <w:i/>
           <w:iCs/>
         </w:rPr>
-        <w:t xml:space="preserve">American </w:t>
-      </w:r>
-      <w:r>
-        <w:rPr>
-          <w:rFonts w:ascii="Times New Roman" w:hAnsi="Times New Roman" w:cs="Times New Roman"/>
-          <w:i/>
-          <w:iCs/>
-        </w:rPr>
-        <w:t>P</w:t>
-      </w:r>
-      <w:r>
-        <w:rPr>
-          <w:rFonts w:ascii="Times New Roman" w:hAnsi="Times New Roman" w:cs="Times New Roman"/>
-          <w:i/>
-          <w:iCs/>
-        </w:rPr>
-        <w:t xml:space="preserve">olitical </w:t>
-      </w:r>
-      <w:r>
-        <w:rPr>
-          <w:rFonts w:ascii="Times New Roman" w:hAnsi="Times New Roman" w:cs="Times New Roman"/>
-          <w:i/>
-          <w:iCs/>
-        </w:rPr>
-        <w:t>S</w:t>
-      </w:r>
-      <w:r>
-        <w:rPr>
-          <w:rFonts w:ascii="Times New Roman" w:hAnsi="Times New Roman" w:cs="Times New Roman"/>
-          <w:i/>
-          <w:iCs/>
-        </w:rPr>
-        <w:t xml:space="preserve">cience </w:t>
-      </w:r>
-      <w:r>
-        <w:rPr>
-          <w:rFonts w:ascii="Times New Roman" w:hAnsi="Times New Roman" w:cs="Times New Roman"/>
-          <w:i/>
-          <w:iCs/>
-        </w:rPr>
-        <w:t>R</w:t>
-      </w:r>
-      <w:r>
-        <w:rPr>
-          <w:rFonts w:ascii="Times New Roman" w:hAnsi="Times New Roman" w:cs="Times New Roman"/>
-          <w:i/>
-          <w:iCs/>
-        </w:rPr>
-        <w:t>eview, 89</w:t>
+        <w:t>American Political Science Review, 89</w:t>
       </w:r>
       <w:r>
         <w:rPr>
@@ -859,23 +787,7 @@
           <w:i/>
           <w:iCs/>
         </w:rPr>
-        <w:t xml:space="preserve">Digital </w:t>
-      </w:r>
-      <w:r>
-        <w:rPr>
-          <w:rFonts w:ascii="Times New Roman" w:hAnsi="Times New Roman" w:cs="Times New Roman"/>
-          <w:i/>
-          <w:iCs/>
-        </w:rPr>
-        <w:t>J</w:t>
-      </w:r>
-      <w:r>
-        <w:rPr>
-          <w:rFonts w:ascii="Times New Roman" w:hAnsi="Times New Roman" w:cs="Times New Roman"/>
-          <w:i/>
-          <w:iCs/>
-        </w:rPr>
-        <w:t>ournalism, 5</w:t>
+        <w:t>Digital Journalism, 5</w:t>
       </w:r>
       <w:r>
         <w:rPr>
@@ -914,39 +826,7 @@
           <w:i/>
           <w:iCs/>
         </w:rPr>
-        <w:t xml:space="preserve">New </w:t>
-      </w:r>
-      <w:r>
-        <w:rPr>
-          <w:rFonts w:ascii="Times New Roman" w:hAnsi="Times New Roman" w:cs="Times New Roman"/>
-          <w:i/>
-          <w:iCs/>
-        </w:rPr>
-        <w:t>M</w:t>
-      </w:r>
-      <w:r>
-        <w:rPr>
-          <w:rFonts w:ascii="Times New Roman" w:hAnsi="Times New Roman" w:cs="Times New Roman"/>
-          <w:i/>
-          <w:iCs/>
-        </w:rPr>
-        <w:t xml:space="preserve">edia &amp; </w:t>
-      </w:r>
-      <w:r>
-        <w:rPr>
-          <w:rFonts w:ascii="Times New Roman" w:hAnsi="Times New Roman" w:cs="Times New Roman"/>
-          <w:i/>
-          <w:iCs/>
-        </w:rPr>
-        <w:t>S</w:t>
-      </w:r>
-      <w:r>
-        <w:rPr>
-          <w:rFonts w:ascii="Times New Roman" w:hAnsi="Times New Roman" w:cs="Times New Roman"/>
-          <w:i/>
-          <w:iCs/>
-        </w:rPr>
-        <w:t>ociety, 20</w:t>
+        <w:t>New Media &amp; Society, 20</w:t>
       </w:r>
       <w:r>
         <w:rPr>
@@ -1157,23 +1037,7 @@
           <w:i/>
           <w:iCs/>
         </w:rPr>
-        <w:t xml:space="preserve">Political </w:t>
-      </w:r>
-      <w:r>
-        <w:rPr>
-          <w:rFonts w:ascii="Times New Roman" w:hAnsi="Times New Roman" w:cs="Times New Roman"/>
-          <w:i/>
-          <w:iCs/>
-        </w:rPr>
-        <w:t>C</w:t>
-      </w:r>
-      <w:r>
-        <w:rPr>
-          <w:rFonts w:ascii="Times New Roman" w:hAnsi="Times New Roman" w:cs="Times New Roman"/>
-          <w:i/>
-          <w:iCs/>
-        </w:rPr>
-        <w:t>ommunication, 38</w:t>
+        <w:t>Political Communication, 38</w:t>
       </w:r>
       <w:r>
         <w:rPr>
@@ -1242,31 +1106,13 @@
           <w:iCs/>
           <w:color w:val="000000" w:themeColor="text1"/>
         </w:rPr>
-        <w:t xml:space="preserve">Journalism </w:t>
-      </w:r>
-      <w:r>
-        <w:rPr>
-          <w:rFonts w:ascii="Times New Roman" w:hAnsi="Times New Roman" w:cs="Times New Roman"/>
-          <w:i/>
-          <w:iCs/>
+        <w:t>Journalism Studies, 13</w:t>
+      </w:r>
+      <w:r>
+        <w:rPr>
+          <w:rFonts w:ascii="Times New Roman" w:hAnsi="Times New Roman" w:cs="Times New Roman"/>
           <w:color w:val="000000" w:themeColor="text1"/>
         </w:rPr>
-        <w:t>S</w:t>
-      </w:r>
-      <w:r>
-        <w:rPr>
-          <w:rFonts w:ascii="Times New Roman" w:hAnsi="Times New Roman" w:cs="Times New Roman"/>
-          <w:i/>
-          <w:iCs/>
-          <w:color w:val="000000" w:themeColor="text1"/>
-        </w:rPr>
-        <w:t>tudies, 13</w:t>
-      </w:r>
-      <w:r>
-        <w:rPr>
-          <w:rFonts w:ascii="Times New Roman" w:hAnsi="Times New Roman" w:cs="Times New Roman"/>
-          <w:color w:val="000000" w:themeColor="text1"/>
-        </w:rPr>
         <w:t>(5-6), 815-824.</w:t>
       </w:r>
     </w:p>
@@ -1360,13 +1206,6 @@
           <w:iCs/>
         </w:rPr>
         <w:tab/>
-      </w:r>
-      <w:r>
-        <w:rPr>
-          <w:rFonts w:ascii="Times New Roman" w:hAnsi="Times New Roman" w:cs="Times New Roman"/>
-          <w:i/>
-          <w:iCs/>
-        </w:rPr>
         <w:t>Electronic Media, 64</w:t>
       </w:r>
       <w:r>
@@ -1503,13 +1342,6 @@
           <w:iCs/>
         </w:rPr>
         <w:tab/>
-      </w:r>
-      <w:r>
-        <w:rPr>
-          <w:rFonts w:ascii="Times New Roman" w:hAnsi="Times New Roman" w:cs="Times New Roman"/>
-          <w:i/>
-          <w:iCs/>
-        </w:rPr>
         <w:t>Behavior, 127</w:t>
       </w:r>
       <w:r>
@@ -1569,11 +1401,849 @@
           <w:i/>
           <w:iCs/>
         </w:rPr>
-        <w:t>N</w:t>
-      </w:r>
-      <w:r>
-        <w:rPr>
-          <w:rFonts w:ascii="Times New Roman" w:hAnsi="Times New Roman" w:cs="Times New Roman"/>
+        <w:t>New Media &amp; Society, 24</w:t>
+      </w:r>
+      <w:r>
+        <w:rPr>
+          <w:rFonts w:ascii="Times New Roman" w:hAnsi="Times New Roman" w:cs="Times New Roman"/>
+        </w:rPr>
+        <w:t>(1), 178-201.</w:t>
+      </w:r>
+    </w:p>
+    <w:p>
+      <w:pPr>
+        <w:rPr>
+          <w:rFonts w:ascii="Times New Roman" w:hAnsi="Times New Roman" w:cs="Times New Roman"/>
+        </w:rPr>
+      </w:pPr>
+      <w:r>
+        <w:rPr>
+          <w:rFonts w:ascii="Times New Roman" w:hAnsi="Times New Roman" w:cs="Times New Roman"/>
+        </w:rPr>
+        <w:t>Lu, Y., &amp; Lee, J. K. (2019). Stumbling upon the other side: Incidental learning of counter-</w:t>
+      </w:r>
+      <w:r>
+        <w:rPr>
+          <w:rFonts w:ascii="Times New Roman" w:hAnsi="Times New Roman" w:cs="Times New Roman"/>
+        </w:rPr>
+        <w:tab/>
+      </w:r>
+      <w:r>
+        <w:rPr>
+          <w:rFonts w:ascii="Times New Roman" w:hAnsi="Times New Roman" w:cs="Times New Roman"/>
+        </w:rPr>
+        <w:t xml:space="preserve">attitudinal political information on Facebook. </w:t>
+      </w:r>
+      <w:r>
+        <w:rPr>
+          <w:rFonts w:ascii="Times New Roman" w:hAnsi="Times New Roman" w:cs="Times New Roman"/>
+          <w:i/>
+          <w:iCs/>
+        </w:rPr>
+        <w:t>New Media &amp; Society, 21</w:t>
+      </w:r>
+      <w:r>
+        <w:rPr>
+          <w:rFonts w:ascii="Times New Roman" w:hAnsi="Times New Roman" w:cs="Times New Roman"/>
+        </w:rPr>
+        <w:t>(1), 248-265.</w:t>
+      </w:r>
+    </w:p>
+    <w:p>
+      <w:pPr>
+        <w:rPr>
+          <w:rFonts w:ascii="Times New Roman" w:eastAsia="Times New Roman" w:hAnsi="Times New Roman" w:cs="Times New Roman"/>
+        </w:rPr>
+      </w:pPr>
+      <w:proofErr w:type="spellStart"/>
+      <w:r>
+        <w:rPr>
+          <w:rFonts w:ascii="Times New Roman" w:eastAsia="Times New Roman" w:hAnsi="Times New Roman" w:cs="Times New Roman"/>
+        </w:rPr>
+        <w:t>Merten</w:t>
+      </w:r>
+      <w:proofErr w:type="spellEnd"/>
+      <w:r>
+        <w:rPr>
+          <w:rFonts w:ascii="Times New Roman" w:eastAsia="Times New Roman" w:hAnsi="Times New Roman" w:cs="Times New Roman"/>
+        </w:rPr>
+        <w:t xml:space="preserve">, L., </w:t>
+      </w:r>
+      <w:proofErr w:type="spellStart"/>
+      <w:r>
+        <w:rPr>
+          <w:rFonts w:ascii="Times New Roman" w:eastAsia="Times New Roman" w:hAnsi="Times New Roman" w:cs="Times New Roman"/>
+        </w:rPr>
+        <w:t>Metoui</w:t>
+      </w:r>
+      <w:proofErr w:type="spellEnd"/>
+      <w:r>
+        <w:rPr>
+          <w:rFonts w:ascii="Times New Roman" w:eastAsia="Times New Roman" w:hAnsi="Times New Roman" w:cs="Times New Roman"/>
+        </w:rPr>
+        <w:t xml:space="preserve">, N., </w:t>
+      </w:r>
+      <w:proofErr w:type="spellStart"/>
+      <w:r>
+        <w:rPr>
+          <w:rFonts w:ascii="Times New Roman" w:eastAsia="Times New Roman" w:hAnsi="Times New Roman" w:cs="Times New Roman"/>
+        </w:rPr>
+        <w:t>Makhortykh</w:t>
+      </w:r>
+      <w:proofErr w:type="spellEnd"/>
+      <w:r>
+        <w:rPr>
+          <w:rFonts w:ascii="Times New Roman" w:eastAsia="Times New Roman" w:hAnsi="Times New Roman" w:cs="Times New Roman"/>
+        </w:rPr>
+        <w:t xml:space="preserve">, M., Trilling, D., &amp; Moeller, J. (2022). News </w:t>
+      </w:r>
+      <w:r>
+        <w:rPr>
+          <w:rFonts w:ascii="Times New Roman" w:eastAsia="Times New Roman" w:hAnsi="Times New Roman" w:cs="Times New Roman"/>
+        </w:rPr>
+        <w:t>w</w:t>
+      </w:r>
+      <w:r>
+        <w:rPr>
+          <w:rFonts w:ascii="Times New Roman" w:eastAsia="Times New Roman" w:hAnsi="Times New Roman" w:cs="Times New Roman"/>
+        </w:rPr>
+        <w:t xml:space="preserve">on’t </w:t>
+      </w:r>
+      <w:r>
+        <w:rPr>
+          <w:rFonts w:ascii="Times New Roman" w:eastAsia="Times New Roman" w:hAnsi="Times New Roman" w:cs="Times New Roman"/>
+        </w:rPr>
+        <w:t>f</w:t>
+      </w:r>
+      <w:r>
+        <w:rPr>
+          <w:rFonts w:ascii="Times New Roman" w:eastAsia="Times New Roman" w:hAnsi="Times New Roman" w:cs="Times New Roman"/>
+        </w:rPr>
+        <w:t xml:space="preserve">ind </w:t>
+      </w:r>
+      <w:r>
+        <w:rPr>
+          <w:rFonts w:ascii="Times New Roman" w:eastAsia="Times New Roman" w:hAnsi="Times New Roman" w:cs="Times New Roman"/>
+        </w:rPr>
+        <w:tab/>
+        <w:t>m</w:t>
+      </w:r>
+      <w:r>
+        <w:rPr>
+          <w:rFonts w:ascii="Times New Roman" w:eastAsia="Times New Roman" w:hAnsi="Times New Roman" w:cs="Times New Roman"/>
+        </w:rPr>
+        <w:t xml:space="preserve">e? Exploring </w:t>
+      </w:r>
+      <w:r>
+        <w:rPr>
+          <w:rFonts w:ascii="Times New Roman" w:eastAsia="Times New Roman" w:hAnsi="Times New Roman" w:cs="Times New Roman"/>
+        </w:rPr>
+        <w:t>i</w:t>
+      </w:r>
+      <w:r>
+        <w:rPr>
+          <w:rFonts w:ascii="Times New Roman" w:eastAsia="Times New Roman" w:hAnsi="Times New Roman" w:cs="Times New Roman"/>
+        </w:rPr>
+        <w:t xml:space="preserve">nequalities in </w:t>
+      </w:r>
+      <w:r>
+        <w:rPr>
+          <w:rFonts w:ascii="Times New Roman" w:eastAsia="Times New Roman" w:hAnsi="Times New Roman" w:cs="Times New Roman"/>
+        </w:rPr>
+        <w:t>s</w:t>
+      </w:r>
+      <w:r>
+        <w:rPr>
+          <w:rFonts w:ascii="Times New Roman" w:eastAsia="Times New Roman" w:hAnsi="Times New Roman" w:cs="Times New Roman"/>
+        </w:rPr>
+        <w:t xml:space="preserve">ocial </w:t>
+      </w:r>
+      <w:r>
+        <w:rPr>
+          <w:rFonts w:ascii="Times New Roman" w:eastAsia="Times New Roman" w:hAnsi="Times New Roman" w:cs="Times New Roman"/>
+        </w:rPr>
+        <w:t>m</w:t>
+      </w:r>
+      <w:r>
+        <w:rPr>
+          <w:rFonts w:ascii="Times New Roman" w:eastAsia="Times New Roman" w:hAnsi="Times New Roman" w:cs="Times New Roman"/>
+        </w:rPr>
+        <w:t xml:space="preserve">edia </w:t>
+      </w:r>
+      <w:r>
+        <w:rPr>
+          <w:rFonts w:ascii="Times New Roman" w:eastAsia="Times New Roman" w:hAnsi="Times New Roman" w:cs="Times New Roman"/>
+        </w:rPr>
+        <w:t>n</w:t>
+      </w:r>
+      <w:r>
+        <w:rPr>
+          <w:rFonts w:ascii="Times New Roman" w:eastAsia="Times New Roman" w:hAnsi="Times New Roman" w:cs="Times New Roman"/>
+        </w:rPr>
+        <w:t xml:space="preserve">ews </w:t>
+      </w:r>
+      <w:r>
+        <w:rPr>
+          <w:rFonts w:ascii="Times New Roman" w:eastAsia="Times New Roman" w:hAnsi="Times New Roman" w:cs="Times New Roman"/>
+        </w:rPr>
+        <w:t>u</w:t>
+      </w:r>
+      <w:r>
+        <w:rPr>
+          <w:rFonts w:ascii="Times New Roman" w:eastAsia="Times New Roman" w:hAnsi="Times New Roman" w:cs="Times New Roman"/>
+        </w:rPr>
+        <w:t xml:space="preserve">se </w:t>
+      </w:r>
+      <w:r>
+        <w:rPr>
+          <w:rFonts w:ascii="Times New Roman" w:eastAsia="Times New Roman" w:hAnsi="Times New Roman" w:cs="Times New Roman"/>
+        </w:rPr>
+        <w:t>w</w:t>
+      </w:r>
+      <w:r>
+        <w:rPr>
+          <w:rFonts w:ascii="Times New Roman" w:eastAsia="Times New Roman" w:hAnsi="Times New Roman" w:cs="Times New Roman"/>
+        </w:rPr>
+        <w:t xml:space="preserve">ith </w:t>
+      </w:r>
+      <w:r>
+        <w:rPr>
+          <w:rFonts w:ascii="Times New Roman" w:eastAsia="Times New Roman" w:hAnsi="Times New Roman" w:cs="Times New Roman"/>
+        </w:rPr>
+        <w:t>t</w:t>
+      </w:r>
+      <w:r>
+        <w:rPr>
+          <w:rFonts w:ascii="Times New Roman" w:eastAsia="Times New Roman" w:hAnsi="Times New Roman" w:cs="Times New Roman"/>
+        </w:rPr>
+        <w:t xml:space="preserve">racking </w:t>
+      </w:r>
+      <w:r>
+        <w:rPr>
+          <w:rFonts w:ascii="Times New Roman" w:eastAsia="Times New Roman" w:hAnsi="Times New Roman" w:cs="Times New Roman"/>
+        </w:rPr>
+        <w:t>d</w:t>
+      </w:r>
+      <w:r>
+        <w:rPr>
+          <w:rFonts w:ascii="Times New Roman" w:eastAsia="Times New Roman" w:hAnsi="Times New Roman" w:cs="Times New Roman"/>
+        </w:rPr>
+        <w:t xml:space="preserve">ata. </w:t>
+      </w:r>
+      <w:r>
+        <w:rPr>
+          <w:rFonts w:ascii="Times New Roman" w:eastAsia="Times New Roman" w:hAnsi="Times New Roman" w:cs="Times New Roman"/>
+          <w:i/>
+          <w:iCs/>
+        </w:rPr>
+        <w:t xml:space="preserve">International </w:t>
+      </w:r>
+      <w:r>
+        <w:rPr>
+          <w:rFonts w:ascii="Times New Roman" w:eastAsia="Times New Roman" w:hAnsi="Times New Roman" w:cs="Times New Roman"/>
+          <w:i/>
+          <w:iCs/>
+        </w:rPr>
+        <w:tab/>
+      </w:r>
+      <w:r>
+        <w:rPr>
+          <w:rFonts w:ascii="Times New Roman" w:eastAsia="Times New Roman" w:hAnsi="Times New Roman" w:cs="Times New Roman"/>
+          <w:i/>
+          <w:iCs/>
+        </w:rPr>
+        <w:t>Journal of Communication</w:t>
+      </w:r>
+      <w:r>
+        <w:rPr>
+          <w:rFonts w:ascii="Times New Roman" w:eastAsia="Times New Roman" w:hAnsi="Times New Roman" w:cs="Times New Roman"/>
+        </w:rPr>
+        <w:t xml:space="preserve">, </w:t>
+      </w:r>
+      <w:r>
+        <w:rPr>
+          <w:rFonts w:ascii="Times New Roman" w:eastAsia="Times New Roman" w:hAnsi="Times New Roman" w:cs="Times New Roman"/>
+          <w:i/>
+          <w:iCs/>
+        </w:rPr>
+        <w:t>16</w:t>
+      </w:r>
+      <w:r>
+        <w:rPr>
+          <w:rFonts w:ascii="Times New Roman" w:eastAsia="Times New Roman" w:hAnsi="Times New Roman" w:cs="Times New Roman"/>
+        </w:rPr>
+        <w:t xml:space="preserve">, </w:t>
+      </w:r>
+      <w:r>
+        <w:rPr>
+          <w:rFonts w:ascii="Times New Roman" w:eastAsia="Times New Roman" w:hAnsi="Times New Roman" w:cs="Times New Roman"/>
+        </w:rPr>
+        <w:t>1127-1147</w:t>
+      </w:r>
+      <w:r>
+        <w:rPr>
+          <w:rFonts w:ascii="Times New Roman" w:eastAsia="Times New Roman" w:hAnsi="Times New Roman" w:cs="Times New Roman"/>
+        </w:rPr>
+        <w:t>.</w:t>
+      </w:r>
+    </w:p>
+    <w:p>
+      <w:pPr>
+        <w:rPr>
+          <w:rFonts w:ascii="Times New Roman" w:hAnsi="Times New Roman" w:cs="Times New Roman"/>
+        </w:rPr>
+      </w:pPr>
+      <w:proofErr w:type="spellStart"/>
+      <w:r>
+        <w:rPr>
+          <w:rFonts w:ascii="Times New Roman" w:hAnsi="Times New Roman" w:cs="Times New Roman"/>
+        </w:rPr>
+        <w:t>Mitchelstein</w:t>
+      </w:r>
+      <w:proofErr w:type="spellEnd"/>
+      <w:r>
+        <w:rPr>
+          <w:rFonts w:ascii="Times New Roman" w:hAnsi="Times New Roman" w:cs="Times New Roman"/>
+        </w:rPr>
+        <w:t xml:space="preserve">, E., </w:t>
+      </w:r>
+      <w:proofErr w:type="spellStart"/>
+      <w:r>
+        <w:rPr>
+          <w:rFonts w:ascii="Times New Roman" w:hAnsi="Times New Roman" w:cs="Times New Roman"/>
+        </w:rPr>
+        <w:t>Boczkowski</w:t>
+      </w:r>
+      <w:proofErr w:type="spellEnd"/>
+      <w:r>
+        <w:rPr>
+          <w:rFonts w:ascii="Times New Roman" w:hAnsi="Times New Roman" w:cs="Times New Roman"/>
+        </w:rPr>
+        <w:t xml:space="preserve">, P. J., </w:t>
+      </w:r>
+      <w:proofErr w:type="spellStart"/>
+      <w:r>
+        <w:rPr>
+          <w:rFonts w:ascii="Times New Roman" w:hAnsi="Times New Roman" w:cs="Times New Roman"/>
+        </w:rPr>
+        <w:t>Tenenboim-Weinblatt</w:t>
+      </w:r>
+      <w:proofErr w:type="spellEnd"/>
+      <w:r>
+        <w:rPr>
+          <w:rFonts w:ascii="Times New Roman" w:hAnsi="Times New Roman" w:cs="Times New Roman"/>
+        </w:rPr>
+        <w:t xml:space="preserve">, K., Hayashi, K., Villi, M., &amp; </w:t>
+      </w:r>
+      <w:proofErr w:type="spellStart"/>
+      <w:r>
+        <w:rPr>
+          <w:rFonts w:ascii="Times New Roman" w:hAnsi="Times New Roman" w:cs="Times New Roman"/>
+        </w:rPr>
+        <w:t>Kligler</w:t>
+      </w:r>
+      <w:proofErr w:type="spellEnd"/>
+      <w:r>
+        <w:rPr>
+          <w:rFonts w:ascii="Times New Roman" w:hAnsi="Times New Roman" w:cs="Times New Roman"/>
+        </w:rPr>
+        <w:t>-</w:t>
+      </w:r>
+      <w:r>
+        <w:rPr>
+          <w:rFonts w:ascii="Times New Roman" w:hAnsi="Times New Roman" w:cs="Times New Roman"/>
+        </w:rPr>
+        <w:tab/>
+      </w:r>
+      <w:proofErr w:type="spellStart"/>
+      <w:r>
+        <w:rPr>
+          <w:rFonts w:ascii="Times New Roman" w:hAnsi="Times New Roman" w:cs="Times New Roman"/>
+        </w:rPr>
+        <w:t>Vilenchik</w:t>
+      </w:r>
+      <w:proofErr w:type="spellEnd"/>
+      <w:r>
+        <w:rPr>
+          <w:rFonts w:ascii="Times New Roman" w:hAnsi="Times New Roman" w:cs="Times New Roman"/>
+        </w:rPr>
+        <w:t xml:space="preserve">, N. (2020). </w:t>
+      </w:r>
+      <w:proofErr w:type="spellStart"/>
+      <w:r>
+        <w:rPr>
+          <w:rFonts w:ascii="Times New Roman" w:hAnsi="Times New Roman" w:cs="Times New Roman"/>
+        </w:rPr>
+        <w:t>Incidentality</w:t>
+      </w:r>
+      <w:proofErr w:type="spellEnd"/>
+      <w:r>
+        <w:rPr>
+          <w:rFonts w:ascii="Times New Roman" w:hAnsi="Times New Roman" w:cs="Times New Roman"/>
+        </w:rPr>
+        <w:t xml:space="preserve"> on a continuum: A comparative conceptualization of </w:t>
+      </w:r>
+      <w:r>
+        <w:rPr>
+          <w:rFonts w:ascii="Times New Roman" w:hAnsi="Times New Roman" w:cs="Times New Roman"/>
+        </w:rPr>
+        <w:tab/>
+      </w:r>
+      <w:r>
+        <w:rPr>
+          <w:rFonts w:ascii="Times New Roman" w:hAnsi="Times New Roman" w:cs="Times New Roman"/>
+        </w:rPr>
+        <w:t xml:space="preserve">incidental news consumption. </w:t>
+      </w:r>
+      <w:r>
+        <w:rPr>
+          <w:rFonts w:ascii="Times New Roman" w:hAnsi="Times New Roman" w:cs="Times New Roman"/>
+          <w:i/>
+          <w:iCs/>
+        </w:rPr>
+        <w:t>Journalism, 21</w:t>
+      </w:r>
+      <w:r>
+        <w:rPr>
+          <w:rFonts w:ascii="Times New Roman" w:hAnsi="Times New Roman" w:cs="Times New Roman"/>
+        </w:rPr>
+        <w:t>(8), 1136-1153.</w:t>
+      </w:r>
+    </w:p>
+    <w:p>
+      <w:pPr>
+        <w:rPr>
+          <w:rFonts w:ascii="Times New Roman" w:hAnsi="Times New Roman" w:cs="Times New Roman"/>
+        </w:rPr>
+      </w:pPr>
+      <w:proofErr w:type="spellStart"/>
+      <w:r>
+        <w:rPr>
+          <w:rFonts w:ascii="Times New Roman" w:hAnsi="Times New Roman" w:cs="Times New Roman"/>
+        </w:rPr>
+        <w:t>Nanz</w:t>
+      </w:r>
+      <w:proofErr w:type="spellEnd"/>
+      <w:r>
+        <w:rPr>
+          <w:rFonts w:ascii="Times New Roman" w:hAnsi="Times New Roman" w:cs="Times New Roman"/>
+        </w:rPr>
+        <w:t xml:space="preserve">, A., &amp; </w:t>
+      </w:r>
+      <w:proofErr w:type="spellStart"/>
+      <w:r>
+        <w:rPr>
+          <w:rFonts w:ascii="Times New Roman" w:hAnsi="Times New Roman" w:cs="Times New Roman"/>
+        </w:rPr>
+        <w:t>Matthes</w:t>
+      </w:r>
+      <w:proofErr w:type="spellEnd"/>
+      <w:r>
+        <w:rPr>
+          <w:rFonts w:ascii="Times New Roman" w:hAnsi="Times New Roman" w:cs="Times New Roman"/>
+        </w:rPr>
+        <w:t xml:space="preserve">, J. (2020). Learning from incidental exposure to political information in </w:t>
+      </w:r>
+      <w:r>
+        <w:rPr>
+          <w:rFonts w:ascii="Times New Roman" w:hAnsi="Times New Roman" w:cs="Times New Roman"/>
+        </w:rPr>
+        <w:tab/>
+      </w:r>
+      <w:r>
+        <w:rPr>
+          <w:rFonts w:ascii="Times New Roman" w:hAnsi="Times New Roman" w:cs="Times New Roman"/>
+        </w:rPr>
+        <w:t xml:space="preserve">online environments. </w:t>
+      </w:r>
+      <w:r>
+        <w:rPr>
+          <w:rFonts w:ascii="Times New Roman" w:hAnsi="Times New Roman" w:cs="Times New Roman"/>
+          <w:i/>
+          <w:iCs/>
+        </w:rPr>
+        <w:t>Journal of Communication, 70</w:t>
+      </w:r>
+      <w:r>
+        <w:rPr>
+          <w:rFonts w:ascii="Times New Roman" w:hAnsi="Times New Roman" w:cs="Times New Roman"/>
+        </w:rPr>
+        <w:t>(6), 769-793.</w:t>
+      </w:r>
+    </w:p>
+    <w:p>
+      <w:pPr>
+        <w:rPr>
+          <w:rFonts w:ascii="Times New Roman" w:eastAsia="Times New Roman" w:hAnsi="Times New Roman" w:cs="Times New Roman"/>
+        </w:rPr>
+      </w:pPr>
+      <w:proofErr w:type="spellStart"/>
+      <w:r>
+        <w:rPr>
+          <w:rFonts w:ascii="Times New Roman" w:eastAsia="Times New Roman" w:hAnsi="Times New Roman" w:cs="Times New Roman"/>
+        </w:rPr>
+        <w:t>Nanz</w:t>
+      </w:r>
+      <w:proofErr w:type="spellEnd"/>
+      <w:r>
+        <w:rPr>
+          <w:rFonts w:ascii="Times New Roman" w:eastAsia="Times New Roman" w:hAnsi="Times New Roman" w:cs="Times New Roman"/>
+        </w:rPr>
+        <w:t xml:space="preserve">, A., &amp; </w:t>
+      </w:r>
+      <w:proofErr w:type="spellStart"/>
+      <w:r>
+        <w:rPr>
+          <w:rFonts w:ascii="Times New Roman" w:eastAsia="Times New Roman" w:hAnsi="Times New Roman" w:cs="Times New Roman"/>
+        </w:rPr>
+        <w:t>Matthes</w:t>
+      </w:r>
+      <w:proofErr w:type="spellEnd"/>
+      <w:r>
+        <w:rPr>
+          <w:rFonts w:ascii="Times New Roman" w:eastAsia="Times New Roman" w:hAnsi="Times New Roman" w:cs="Times New Roman"/>
+        </w:rPr>
+        <w:t xml:space="preserve">, J. (2022). Democratic </w:t>
+      </w:r>
+      <w:r>
+        <w:rPr>
+          <w:rFonts w:ascii="Times New Roman" w:eastAsia="Times New Roman" w:hAnsi="Times New Roman" w:cs="Times New Roman"/>
+        </w:rPr>
+        <w:t>c</w:t>
+      </w:r>
+      <w:r>
+        <w:rPr>
+          <w:rFonts w:ascii="Times New Roman" w:eastAsia="Times New Roman" w:hAnsi="Times New Roman" w:cs="Times New Roman"/>
+        </w:rPr>
+        <w:t xml:space="preserve">onsequences of </w:t>
+      </w:r>
+      <w:r>
+        <w:rPr>
+          <w:rFonts w:ascii="Times New Roman" w:eastAsia="Times New Roman" w:hAnsi="Times New Roman" w:cs="Times New Roman"/>
+        </w:rPr>
+        <w:t>i</w:t>
+      </w:r>
+      <w:r>
+        <w:rPr>
+          <w:rFonts w:ascii="Times New Roman" w:eastAsia="Times New Roman" w:hAnsi="Times New Roman" w:cs="Times New Roman"/>
+        </w:rPr>
+        <w:t xml:space="preserve">ncidental </w:t>
+      </w:r>
+      <w:r>
+        <w:rPr>
+          <w:rFonts w:ascii="Times New Roman" w:eastAsia="Times New Roman" w:hAnsi="Times New Roman" w:cs="Times New Roman"/>
+        </w:rPr>
+        <w:t>e</w:t>
+      </w:r>
+      <w:r>
+        <w:rPr>
+          <w:rFonts w:ascii="Times New Roman" w:eastAsia="Times New Roman" w:hAnsi="Times New Roman" w:cs="Times New Roman"/>
+        </w:rPr>
+        <w:t xml:space="preserve">xposure to </w:t>
+      </w:r>
+      <w:r>
+        <w:rPr>
+          <w:rFonts w:ascii="Times New Roman" w:eastAsia="Times New Roman" w:hAnsi="Times New Roman" w:cs="Times New Roman"/>
+        </w:rPr>
+        <w:t>p</w:t>
+      </w:r>
+      <w:r>
+        <w:rPr>
+          <w:rFonts w:ascii="Times New Roman" w:eastAsia="Times New Roman" w:hAnsi="Times New Roman" w:cs="Times New Roman"/>
+        </w:rPr>
+        <w:t xml:space="preserve">olitical </w:t>
+      </w:r>
+      <w:r>
+        <w:rPr>
+          <w:rFonts w:ascii="Times New Roman" w:eastAsia="Times New Roman" w:hAnsi="Times New Roman" w:cs="Times New Roman"/>
+        </w:rPr>
+        <w:tab/>
+        <w:t>i</w:t>
+      </w:r>
+      <w:r>
+        <w:rPr>
+          <w:rFonts w:ascii="Times New Roman" w:eastAsia="Times New Roman" w:hAnsi="Times New Roman" w:cs="Times New Roman"/>
+        </w:rPr>
+        <w:t xml:space="preserve">nformation: A </w:t>
+      </w:r>
+      <w:r>
+        <w:rPr>
+          <w:rFonts w:ascii="Times New Roman" w:eastAsia="Times New Roman" w:hAnsi="Times New Roman" w:cs="Times New Roman"/>
+        </w:rPr>
+        <w:t>m</w:t>
+      </w:r>
+      <w:r>
+        <w:rPr>
+          <w:rFonts w:ascii="Times New Roman" w:eastAsia="Times New Roman" w:hAnsi="Times New Roman" w:cs="Times New Roman"/>
+        </w:rPr>
+        <w:t>eta-</w:t>
+      </w:r>
+      <w:r>
+        <w:rPr>
+          <w:rFonts w:ascii="Times New Roman" w:eastAsia="Times New Roman" w:hAnsi="Times New Roman" w:cs="Times New Roman"/>
+        </w:rPr>
+        <w:t>a</w:t>
+      </w:r>
+      <w:r>
+        <w:rPr>
+          <w:rFonts w:ascii="Times New Roman" w:eastAsia="Times New Roman" w:hAnsi="Times New Roman" w:cs="Times New Roman"/>
+        </w:rPr>
+        <w:t xml:space="preserve">nalysis. </w:t>
+      </w:r>
+      <w:r>
+        <w:rPr>
+          <w:rFonts w:ascii="Times New Roman" w:eastAsia="Times New Roman" w:hAnsi="Times New Roman" w:cs="Times New Roman"/>
+          <w:i/>
+          <w:iCs/>
+        </w:rPr>
+        <w:t>Journal of Communication</w:t>
+      </w:r>
+      <w:r>
+        <w:rPr>
+          <w:rFonts w:ascii="Times New Roman" w:eastAsia="Times New Roman" w:hAnsi="Times New Roman" w:cs="Times New Roman"/>
+        </w:rPr>
+        <w:t>.</w:t>
+      </w:r>
+      <w:r>
+        <w:rPr>
+          <w:rFonts w:ascii="Times New Roman" w:eastAsia="Times New Roman" w:hAnsi="Times New Roman" w:cs="Times New Roman"/>
+        </w:rPr>
+        <w:t xml:space="preserve"> Advance online publication.</w:t>
+      </w:r>
+      <w:r>
+        <w:rPr>
+          <w:rFonts w:ascii="Times New Roman" w:eastAsia="Times New Roman" w:hAnsi="Times New Roman" w:cs="Times New Roman"/>
+        </w:rPr>
+        <w:t xml:space="preserve"> </w:t>
+      </w:r>
+    </w:p>
+    <w:p>
+      <w:pPr>
+        <w:rPr>
+          <w:rFonts w:ascii="Times New Roman" w:hAnsi="Times New Roman" w:cs="Times New Roman"/>
+        </w:rPr>
+      </w:pPr>
+      <w:proofErr w:type="spellStart"/>
+      <w:r>
+        <w:rPr>
+          <w:rFonts w:ascii="Times New Roman" w:hAnsi="Times New Roman" w:cs="Times New Roman"/>
+        </w:rPr>
+        <w:t>Oeldorf</w:t>
+      </w:r>
+      <w:proofErr w:type="spellEnd"/>
+      <w:r>
+        <w:rPr>
+          <w:rFonts w:ascii="Times New Roman" w:hAnsi="Times New Roman" w:cs="Times New Roman"/>
+        </w:rPr>
+        <w:t xml:space="preserve">-Hirsch, A. (2018). The role of engagement in learning from active and incidental news </w:t>
+      </w:r>
+      <w:r>
+        <w:rPr>
+          <w:rFonts w:ascii="Times New Roman" w:hAnsi="Times New Roman" w:cs="Times New Roman"/>
+        </w:rPr>
+        <w:tab/>
+      </w:r>
+      <w:r>
+        <w:rPr>
+          <w:rFonts w:ascii="Times New Roman" w:hAnsi="Times New Roman" w:cs="Times New Roman"/>
+        </w:rPr>
+        <w:t xml:space="preserve">exposure on social media. </w:t>
+      </w:r>
+      <w:r>
+        <w:rPr>
+          <w:rFonts w:ascii="Times New Roman" w:hAnsi="Times New Roman" w:cs="Times New Roman"/>
+          <w:i/>
+          <w:iCs/>
+        </w:rPr>
+        <w:t>Mass Communication and Society, 21</w:t>
+      </w:r>
+      <w:r>
+        <w:rPr>
+          <w:rFonts w:ascii="Times New Roman" w:hAnsi="Times New Roman" w:cs="Times New Roman"/>
+        </w:rPr>
+        <w:t>(2), 225-247.</w:t>
+      </w:r>
+    </w:p>
+    <w:p>
+      <w:pPr>
+        <w:rPr>
+          <w:rFonts w:ascii="Times New Roman" w:hAnsi="Times New Roman" w:cs="Times New Roman"/>
+        </w:rPr>
+      </w:pPr>
+      <w:r>
+        <w:rPr>
+          <w:rFonts w:ascii="Times New Roman" w:hAnsi="Times New Roman" w:cs="Times New Roman"/>
+        </w:rPr>
+        <w:t xml:space="preserve">Prior, M. (2007). </w:t>
+      </w:r>
+      <w:r>
+        <w:rPr>
+          <w:rFonts w:ascii="Times New Roman" w:hAnsi="Times New Roman" w:cs="Times New Roman"/>
+          <w:i/>
+          <w:iCs/>
+        </w:rPr>
+        <w:t xml:space="preserve">Post-broadcast democracy: How media choice increases inequality in political </w:t>
+      </w:r>
+      <w:r>
+        <w:rPr>
+          <w:rFonts w:ascii="Times New Roman" w:hAnsi="Times New Roman" w:cs="Times New Roman"/>
+          <w:i/>
+          <w:iCs/>
+        </w:rPr>
+        <w:tab/>
+      </w:r>
+      <w:r>
+        <w:rPr>
+          <w:rFonts w:ascii="Times New Roman" w:hAnsi="Times New Roman" w:cs="Times New Roman"/>
+          <w:i/>
+          <w:iCs/>
+        </w:rPr>
+        <w:t>involvement and polarizes elections</w:t>
+      </w:r>
+      <w:r>
+        <w:rPr>
+          <w:rFonts w:ascii="Times New Roman" w:hAnsi="Times New Roman" w:cs="Times New Roman"/>
+        </w:rPr>
+        <w:t>. Cambridge University Press.</w:t>
+      </w:r>
+    </w:p>
+    <w:p>
+      <w:pPr>
+        <w:rPr>
+          <w:rFonts w:ascii="Times New Roman" w:hAnsi="Times New Roman" w:cs="Times New Roman"/>
+        </w:rPr>
+      </w:pPr>
+      <w:r>
+        <w:rPr>
+          <w:rFonts w:ascii="Times New Roman" w:hAnsi="Times New Roman" w:cs="Times New Roman"/>
+        </w:rPr>
+        <w:t xml:space="preserve">Rogers, E. M. (2001). The digital divide. </w:t>
+      </w:r>
+      <w:r>
+        <w:rPr>
+          <w:rFonts w:ascii="Times New Roman" w:hAnsi="Times New Roman" w:cs="Times New Roman"/>
+          <w:i/>
+          <w:iCs/>
+        </w:rPr>
+        <w:t>Convergence, 7</w:t>
+      </w:r>
+      <w:r>
+        <w:rPr>
+          <w:rFonts w:ascii="Times New Roman" w:hAnsi="Times New Roman" w:cs="Times New Roman"/>
+        </w:rPr>
+        <w:t>(4), 96-111.</w:t>
+      </w:r>
+    </w:p>
+    <w:p>
+      <w:pPr>
+        <w:rPr>
+          <w:rFonts w:ascii="Times New Roman" w:eastAsia="Times New Roman" w:hAnsi="Times New Roman" w:cs="Times New Roman"/>
+        </w:rPr>
+      </w:pPr>
+      <w:r>
+        <w:rPr>
+          <w:rFonts w:ascii="Times New Roman" w:eastAsia="Times New Roman" w:hAnsi="Times New Roman" w:cs="Times New Roman"/>
+        </w:rPr>
+        <w:t xml:space="preserve">Schlozman, K. L., Brady, H. E., &amp; </w:t>
+      </w:r>
+      <w:proofErr w:type="spellStart"/>
+      <w:r>
+        <w:rPr>
+          <w:rFonts w:ascii="Times New Roman" w:eastAsia="Times New Roman" w:hAnsi="Times New Roman" w:cs="Times New Roman"/>
+        </w:rPr>
+        <w:t>Verba</w:t>
+      </w:r>
+      <w:proofErr w:type="spellEnd"/>
+      <w:r>
+        <w:rPr>
+          <w:rFonts w:ascii="Times New Roman" w:eastAsia="Times New Roman" w:hAnsi="Times New Roman" w:cs="Times New Roman"/>
+        </w:rPr>
+        <w:t xml:space="preserve">, S. (2018). </w:t>
+      </w:r>
+      <w:r>
+        <w:rPr>
+          <w:rFonts w:ascii="Times New Roman" w:eastAsia="Times New Roman" w:hAnsi="Times New Roman" w:cs="Times New Roman"/>
+          <w:i/>
+          <w:iCs/>
+        </w:rPr>
+        <w:t xml:space="preserve">Unequal and </w:t>
+      </w:r>
+      <w:r>
+        <w:rPr>
+          <w:rFonts w:ascii="Times New Roman" w:eastAsia="Times New Roman" w:hAnsi="Times New Roman" w:cs="Times New Roman"/>
+          <w:i/>
+          <w:iCs/>
+        </w:rPr>
+        <w:t>u</w:t>
+      </w:r>
+      <w:r>
+        <w:rPr>
+          <w:rFonts w:ascii="Times New Roman" w:eastAsia="Times New Roman" w:hAnsi="Times New Roman" w:cs="Times New Roman"/>
+          <w:i/>
+          <w:iCs/>
+        </w:rPr>
+        <w:t xml:space="preserve">nrepresented: Political </w:t>
+      </w:r>
+      <w:r>
+        <w:rPr>
+          <w:rFonts w:ascii="Times New Roman" w:eastAsia="Times New Roman" w:hAnsi="Times New Roman" w:cs="Times New Roman"/>
+          <w:i/>
+          <w:iCs/>
+        </w:rPr>
+        <w:tab/>
+        <w:t>i</w:t>
+      </w:r>
+      <w:r>
+        <w:rPr>
+          <w:rFonts w:ascii="Times New Roman" w:eastAsia="Times New Roman" w:hAnsi="Times New Roman" w:cs="Times New Roman"/>
+          <w:i/>
+          <w:iCs/>
+        </w:rPr>
+        <w:t xml:space="preserve">nequality and the </w:t>
+      </w:r>
+      <w:r>
+        <w:rPr>
+          <w:rFonts w:ascii="Times New Roman" w:eastAsia="Times New Roman" w:hAnsi="Times New Roman" w:cs="Times New Roman"/>
+          <w:i/>
+          <w:iCs/>
+        </w:rPr>
+        <w:t>p</w:t>
+      </w:r>
+      <w:r>
+        <w:rPr>
+          <w:rFonts w:ascii="Times New Roman" w:eastAsia="Times New Roman" w:hAnsi="Times New Roman" w:cs="Times New Roman"/>
+          <w:i/>
+          <w:iCs/>
+        </w:rPr>
+        <w:t xml:space="preserve">eople’s </w:t>
+      </w:r>
+      <w:r>
+        <w:rPr>
+          <w:rFonts w:ascii="Times New Roman" w:eastAsia="Times New Roman" w:hAnsi="Times New Roman" w:cs="Times New Roman"/>
+          <w:i/>
+          <w:iCs/>
+        </w:rPr>
+        <w:t>v</w:t>
+      </w:r>
+      <w:r>
+        <w:rPr>
+          <w:rFonts w:ascii="Times New Roman" w:eastAsia="Times New Roman" w:hAnsi="Times New Roman" w:cs="Times New Roman"/>
+          <w:i/>
+          <w:iCs/>
+        </w:rPr>
+        <w:t xml:space="preserve">oice in the </w:t>
+      </w:r>
+      <w:r>
+        <w:rPr>
+          <w:rFonts w:ascii="Times New Roman" w:eastAsia="Times New Roman" w:hAnsi="Times New Roman" w:cs="Times New Roman"/>
+          <w:i/>
+          <w:iCs/>
+        </w:rPr>
+        <w:t>n</w:t>
+      </w:r>
+      <w:r>
+        <w:rPr>
+          <w:rFonts w:ascii="Times New Roman" w:eastAsia="Times New Roman" w:hAnsi="Times New Roman" w:cs="Times New Roman"/>
           <w:i/>
           <w:iCs/>
         </w:rPr>
@@ -1581,19 +2251,388 @@
       </w:r>
       <w:r>
         <w:rPr>
-          <w:rFonts w:ascii="Times New Roman" w:hAnsi="Times New Roman" w:cs="Times New Roman"/>
-          <w:i/>
-          <w:iCs/>
-        </w:rPr>
-        <w:t>M</w:t>
-      </w:r>
-      <w:r>
-        <w:rPr>
-          <w:rFonts w:ascii="Times New Roman" w:hAnsi="Times New Roman" w:cs="Times New Roman"/>
-          <w:i/>
-          <w:iCs/>
-        </w:rPr>
-        <w:t xml:space="preserve">edia &amp; </w:t>
+          <w:rFonts w:ascii="Times New Roman" w:eastAsia="Times New Roman" w:hAnsi="Times New Roman" w:cs="Times New Roman"/>
+          <w:i/>
+          <w:iCs/>
+        </w:rPr>
+        <w:t>g</w:t>
+      </w:r>
+      <w:r>
+        <w:rPr>
+          <w:rFonts w:ascii="Times New Roman" w:eastAsia="Times New Roman" w:hAnsi="Times New Roman" w:cs="Times New Roman"/>
+          <w:i/>
+          <w:iCs/>
+        </w:rPr>
+        <w:t xml:space="preserve">ilded </w:t>
+      </w:r>
+      <w:r>
+        <w:rPr>
+          <w:rFonts w:ascii="Times New Roman" w:eastAsia="Times New Roman" w:hAnsi="Times New Roman" w:cs="Times New Roman"/>
+          <w:i/>
+          <w:iCs/>
+        </w:rPr>
+        <w:t>a</w:t>
+      </w:r>
+      <w:r>
+        <w:rPr>
+          <w:rFonts w:ascii="Times New Roman" w:eastAsia="Times New Roman" w:hAnsi="Times New Roman" w:cs="Times New Roman"/>
+          <w:i/>
+          <w:iCs/>
+        </w:rPr>
+        <w:t>ge</w:t>
+      </w:r>
+      <w:r>
+        <w:rPr>
+          <w:rFonts w:ascii="Times New Roman" w:eastAsia="Times New Roman" w:hAnsi="Times New Roman" w:cs="Times New Roman"/>
+        </w:rPr>
+        <w:t>. Princeton University Press</w:t>
+      </w:r>
+      <w:r>
+        <w:rPr>
+          <w:rFonts w:ascii="Times New Roman" w:eastAsia="Times New Roman" w:hAnsi="Times New Roman" w:cs="Times New Roman"/>
+        </w:rPr>
+        <w:t>.</w:t>
+      </w:r>
+    </w:p>
+    <w:p>
+      <w:pPr>
+        <w:rPr>
+          <w:rFonts w:ascii="Times New Roman" w:hAnsi="Times New Roman" w:cs="Times New Roman"/>
+          <w:highlight w:val="yellow"/>
+        </w:rPr>
+      </w:pPr>
+      <w:r>
+        <w:rPr>
+          <w:rFonts w:ascii="Times New Roman" w:hAnsi="Times New Roman" w:cs="Times New Roman"/>
+        </w:rPr>
+        <w:t>Thorson,</w:t>
+      </w:r>
+      <w:r>
+        <w:rPr>
+          <w:rFonts w:ascii="Times New Roman" w:hAnsi="Times New Roman" w:cs="Times New Roman"/>
+        </w:rPr>
+        <w:t xml:space="preserve"> K.</w:t>
+      </w:r>
+      <w:r>
+        <w:rPr>
+          <w:rFonts w:ascii="Times New Roman" w:hAnsi="Times New Roman" w:cs="Times New Roman"/>
+        </w:rPr>
+        <w:t xml:space="preserve"> </w:t>
+      </w:r>
+      <w:r>
+        <w:rPr>
+          <w:rFonts w:ascii="Times New Roman" w:hAnsi="Times New Roman" w:cs="Times New Roman"/>
+        </w:rPr>
+        <w:t>(</w:t>
+      </w:r>
+      <w:r>
+        <w:rPr>
+          <w:rFonts w:ascii="Times New Roman" w:hAnsi="Times New Roman" w:cs="Times New Roman"/>
+        </w:rPr>
+        <w:t>2019</w:t>
+      </w:r>
+      <w:r>
+        <w:rPr>
+          <w:rFonts w:ascii="Times New Roman" w:hAnsi="Times New Roman" w:cs="Times New Roman"/>
+        </w:rPr>
+        <w:t xml:space="preserve">). </w:t>
+      </w:r>
+      <w:r>
+        <w:rPr>
+          <w:rFonts w:ascii="Times New Roman" w:hAnsi="Times New Roman" w:cs="Times New Roman"/>
+          <w:i/>
+          <w:iCs/>
+        </w:rPr>
+        <w:t>Time to get mad about information inequality (again</w:t>
+      </w:r>
+      <w:r>
+        <w:rPr>
+          <w:rFonts w:ascii="Times New Roman" w:hAnsi="Times New Roman" w:cs="Times New Roman"/>
+        </w:rPr>
+        <w:t>)</w:t>
+      </w:r>
+      <w:r>
+        <w:rPr>
+          <w:rFonts w:ascii="Times New Roman" w:hAnsi="Times New Roman" w:cs="Times New Roman"/>
+        </w:rPr>
+        <w:t>. Nieman Lab: Predictions for Journalism.</w:t>
+      </w:r>
+    </w:p>
+    <w:p>
+      <w:pPr>
+        <w:rPr>
+          <w:rFonts w:ascii="Times New Roman" w:hAnsi="Times New Roman" w:cs="Times New Roman"/>
+        </w:rPr>
+      </w:pPr>
+      <w:r>
+        <w:rPr>
+          <w:rFonts w:ascii="Times New Roman" w:hAnsi="Times New Roman" w:cs="Times New Roman"/>
+        </w:rPr>
+        <w:t xml:space="preserve">Thorson, K. (2020). Attracting the news: Algorithms, platforms, and reframing incidental </w:t>
+      </w:r>
+      <w:r>
+        <w:rPr>
+          <w:rFonts w:ascii="Times New Roman" w:hAnsi="Times New Roman" w:cs="Times New Roman"/>
+        </w:rPr>
+        <w:tab/>
+      </w:r>
+      <w:r>
+        <w:rPr>
+          <w:rFonts w:ascii="Times New Roman" w:hAnsi="Times New Roman" w:cs="Times New Roman"/>
+        </w:rPr>
+        <w:t xml:space="preserve">exposure. </w:t>
+      </w:r>
+      <w:r>
+        <w:rPr>
+          <w:rFonts w:ascii="Times New Roman" w:hAnsi="Times New Roman" w:cs="Times New Roman"/>
+          <w:i/>
+          <w:iCs/>
+        </w:rPr>
+        <w:t>Journalism, 21</w:t>
+      </w:r>
+      <w:r>
+        <w:rPr>
+          <w:rFonts w:ascii="Times New Roman" w:hAnsi="Times New Roman" w:cs="Times New Roman"/>
+        </w:rPr>
+        <w:t>(8), 1067-1082.</w:t>
+      </w:r>
+    </w:p>
+    <w:p>
+      <w:pPr>
+        <w:rPr>
+          <w:rFonts w:ascii="Times New Roman" w:hAnsi="Times New Roman" w:cs="Times New Roman"/>
+        </w:rPr>
+      </w:pPr>
+      <w:r>
+        <w:rPr>
+          <w:rFonts w:ascii="Times New Roman" w:hAnsi="Times New Roman" w:cs="Times New Roman"/>
+        </w:rPr>
+        <w:t xml:space="preserve">Thorson, K., Cotter, K., Medeiros, M., &amp; Pak, C. (2021). Algorithmic inference, political </w:t>
+      </w:r>
+      <w:r>
+        <w:rPr>
+          <w:rFonts w:ascii="Times New Roman" w:hAnsi="Times New Roman" w:cs="Times New Roman"/>
+        </w:rPr>
+        <w:tab/>
+      </w:r>
+      <w:r>
+        <w:rPr>
+          <w:rFonts w:ascii="Times New Roman" w:hAnsi="Times New Roman" w:cs="Times New Roman"/>
+        </w:rPr>
+        <w:t xml:space="preserve">interest, and exposure to news and politics on Facebook. </w:t>
+      </w:r>
+      <w:r>
+        <w:rPr>
+          <w:rFonts w:ascii="Times New Roman" w:hAnsi="Times New Roman" w:cs="Times New Roman"/>
+          <w:i/>
+          <w:iCs/>
+        </w:rPr>
+        <w:t xml:space="preserve">Information, Communication &amp; </w:t>
+      </w:r>
+      <w:r>
+        <w:rPr>
+          <w:rFonts w:ascii="Times New Roman" w:hAnsi="Times New Roman" w:cs="Times New Roman"/>
+          <w:i/>
+          <w:iCs/>
+        </w:rPr>
+        <w:tab/>
+      </w:r>
+      <w:r>
+        <w:rPr>
+          <w:rFonts w:ascii="Times New Roman" w:hAnsi="Times New Roman" w:cs="Times New Roman"/>
+          <w:i/>
+          <w:iCs/>
+        </w:rPr>
+        <w:t>Society, 24</w:t>
+      </w:r>
+      <w:r>
+        <w:rPr>
+          <w:rFonts w:ascii="Times New Roman" w:hAnsi="Times New Roman" w:cs="Times New Roman"/>
+        </w:rPr>
+        <w:t>(2), 183-200.</w:t>
+      </w:r>
+    </w:p>
+    <w:p>
+      <w:pPr>
+        <w:rPr>
+          <w:rFonts w:ascii="Times New Roman" w:hAnsi="Times New Roman" w:cs="Times New Roman"/>
+        </w:rPr>
+      </w:pPr>
+      <w:r>
+        <w:rPr>
+          <w:rFonts w:ascii="Times New Roman" w:hAnsi="Times New Roman" w:cs="Times New Roman"/>
+        </w:rPr>
+        <w:t xml:space="preserve">Thorson, K., &amp; Wells, C. (2016). Curated flows: A framework for mapping media exposure in </w:t>
+      </w:r>
+      <w:r>
+        <w:rPr>
+          <w:rFonts w:ascii="Times New Roman" w:hAnsi="Times New Roman" w:cs="Times New Roman"/>
+        </w:rPr>
+        <w:tab/>
+      </w:r>
+      <w:r>
+        <w:rPr>
+          <w:rFonts w:ascii="Times New Roman" w:hAnsi="Times New Roman" w:cs="Times New Roman"/>
+        </w:rPr>
+        <w:t xml:space="preserve">the digital age. </w:t>
+      </w:r>
+      <w:r>
+        <w:rPr>
+          <w:rFonts w:ascii="Times New Roman" w:hAnsi="Times New Roman" w:cs="Times New Roman"/>
+          <w:i/>
+          <w:iCs/>
+        </w:rPr>
+        <w:t>Communication Theory, 26</w:t>
+      </w:r>
+      <w:r>
+        <w:rPr>
+          <w:rFonts w:ascii="Times New Roman" w:hAnsi="Times New Roman" w:cs="Times New Roman"/>
+        </w:rPr>
+        <w:t>(3), 309-328.</w:t>
+      </w:r>
+    </w:p>
+    <w:p>
+      <w:pPr>
+        <w:rPr>
+          <w:rFonts w:ascii="Times New Roman" w:hAnsi="Times New Roman" w:cs="Times New Roman"/>
+        </w:rPr>
+      </w:pPr>
+      <w:proofErr w:type="spellStart"/>
+      <w:r>
+        <w:rPr>
+          <w:rFonts w:ascii="Times New Roman" w:hAnsi="Times New Roman" w:cs="Times New Roman"/>
+        </w:rPr>
+        <w:t>Valeriani</w:t>
+      </w:r>
+      <w:proofErr w:type="spellEnd"/>
+      <w:r>
+        <w:rPr>
+          <w:rFonts w:ascii="Times New Roman" w:hAnsi="Times New Roman" w:cs="Times New Roman"/>
+        </w:rPr>
+        <w:t xml:space="preserve">, A., &amp; </w:t>
+      </w:r>
+      <w:proofErr w:type="spellStart"/>
+      <w:r>
+        <w:rPr>
+          <w:rFonts w:ascii="Times New Roman" w:hAnsi="Times New Roman" w:cs="Times New Roman"/>
+        </w:rPr>
+        <w:t>Vaccari</w:t>
+      </w:r>
+      <w:proofErr w:type="spellEnd"/>
+      <w:r>
+        <w:rPr>
+          <w:rFonts w:ascii="Times New Roman" w:hAnsi="Times New Roman" w:cs="Times New Roman"/>
+        </w:rPr>
+        <w:t xml:space="preserve">, C. (2016). Accidental exposure to politics on social media as online </w:t>
+      </w:r>
+      <w:r>
+        <w:rPr>
+          <w:rFonts w:ascii="Times New Roman" w:hAnsi="Times New Roman" w:cs="Times New Roman"/>
+        </w:rPr>
+        <w:tab/>
+      </w:r>
+      <w:r>
+        <w:rPr>
+          <w:rFonts w:ascii="Times New Roman" w:hAnsi="Times New Roman" w:cs="Times New Roman"/>
+        </w:rPr>
+        <w:t xml:space="preserve">participation equalizer in Germany, Italy, and the United Kingdom. </w:t>
+      </w:r>
+      <w:r>
+        <w:rPr>
+          <w:rFonts w:ascii="Times New Roman" w:hAnsi="Times New Roman" w:cs="Times New Roman"/>
+          <w:i/>
+          <w:iCs/>
+        </w:rPr>
+        <w:t xml:space="preserve">New Media &amp; </w:t>
+      </w:r>
+      <w:r>
+        <w:rPr>
+          <w:rFonts w:ascii="Times New Roman" w:hAnsi="Times New Roman" w:cs="Times New Roman"/>
+          <w:i/>
+          <w:iCs/>
+        </w:rPr>
+        <w:tab/>
+      </w:r>
+      <w:r>
+        <w:rPr>
+          <w:rFonts w:ascii="Times New Roman" w:hAnsi="Times New Roman" w:cs="Times New Roman"/>
+          <w:i/>
+          <w:iCs/>
+        </w:rPr>
+        <w:t>Society, 18</w:t>
+      </w:r>
+      <w:r>
+        <w:rPr>
+          <w:rFonts w:ascii="Times New Roman" w:hAnsi="Times New Roman" w:cs="Times New Roman"/>
+        </w:rPr>
+        <w:t>(9), 1857-1874.</w:t>
+      </w:r>
+    </w:p>
+    <w:p>
+      <w:pPr>
+        <w:rPr>
+          <w:rFonts w:ascii="Times New Roman" w:hAnsi="Times New Roman" w:cs="Times New Roman"/>
+        </w:rPr>
+      </w:pPr>
+      <w:r>
+        <w:rPr>
+          <w:rFonts w:ascii="Times New Roman" w:hAnsi="Times New Roman" w:cs="Times New Roman"/>
+        </w:rPr>
+        <w:t xml:space="preserve">Van </w:t>
+      </w:r>
+      <w:proofErr w:type="spellStart"/>
+      <w:r>
+        <w:rPr>
+          <w:rFonts w:ascii="Times New Roman" w:hAnsi="Times New Roman" w:cs="Times New Roman"/>
+        </w:rPr>
+        <w:t>Buuren</w:t>
+      </w:r>
+      <w:proofErr w:type="spellEnd"/>
+      <w:r>
+        <w:rPr>
+          <w:rFonts w:ascii="Times New Roman" w:hAnsi="Times New Roman" w:cs="Times New Roman"/>
+        </w:rPr>
+        <w:t xml:space="preserve">, S., &amp; </w:t>
+      </w:r>
+      <w:proofErr w:type="spellStart"/>
+      <w:r>
+        <w:rPr>
+          <w:rFonts w:ascii="Times New Roman" w:hAnsi="Times New Roman" w:cs="Times New Roman"/>
+        </w:rPr>
+        <w:t>Groothuis-Oudshoorn</w:t>
+      </w:r>
+      <w:proofErr w:type="spellEnd"/>
+      <w:r>
+        <w:rPr>
+          <w:rFonts w:ascii="Times New Roman" w:hAnsi="Times New Roman" w:cs="Times New Roman"/>
+        </w:rPr>
+        <w:t>, K. (2011). mice: Multivariate imputation by chained</w:t>
+      </w:r>
+      <w:r>
+        <w:rPr>
+          <w:rFonts w:ascii="Times New Roman" w:hAnsi="Times New Roman" w:cs="Times New Roman"/>
+        </w:rPr>
+        <w:tab/>
+      </w:r>
+      <w:r>
+        <w:rPr>
+          <w:rFonts w:ascii="Times New Roman" w:hAnsi="Times New Roman" w:cs="Times New Roman"/>
+        </w:rPr>
+        <w:tab/>
+      </w:r>
+      <w:r>
+        <w:rPr>
+          <w:rFonts w:ascii="Times New Roman" w:hAnsi="Times New Roman" w:cs="Times New Roman"/>
+        </w:rPr>
+        <w:t xml:space="preserve">equations in R. </w:t>
+      </w:r>
+      <w:r>
+        <w:rPr>
+          <w:rFonts w:ascii="Times New Roman" w:hAnsi="Times New Roman" w:cs="Times New Roman"/>
+          <w:i/>
+          <w:iCs/>
+        </w:rPr>
+        <w:t xml:space="preserve">Journal of </w:t>
       </w:r>
       <w:r>
         <w:rPr>
@@ -1609,258 +2648,434 @@
           <w:i/>
           <w:iCs/>
         </w:rPr>
-        <w:t>ociety, 24</w:t>
-      </w:r>
-      <w:r>
-        <w:rPr>
-          <w:rFonts w:ascii="Times New Roman" w:hAnsi="Times New Roman" w:cs="Times New Roman"/>
-        </w:rPr>
-        <w:t>(1), 178-201.</w:t>
-      </w:r>
-    </w:p>
-    <w:p>
-      <w:pPr>
-        <w:rPr>
-          <w:rFonts w:ascii="Times New Roman" w:hAnsi="Times New Roman" w:cs="Times New Roman"/>
-        </w:rPr>
-      </w:pPr>
-      <w:r>
-        <w:rPr>
-          <w:rFonts w:ascii="Times New Roman" w:hAnsi="Times New Roman" w:cs="Times New Roman"/>
-        </w:rPr>
-        <w:t>Lu, Y., &amp; Lee, J. K. (2019). Stumbling upon the other side: Incidental learning of counter-</w:t>
-      </w:r>
-      <w:r>
-        <w:rPr>
-          <w:rFonts w:ascii="Times New Roman" w:hAnsi="Times New Roman" w:cs="Times New Roman"/>
-        </w:rPr>
-        <w:tab/>
-      </w:r>
-      <w:r>
-        <w:rPr>
-          <w:rFonts w:ascii="Times New Roman" w:hAnsi="Times New Roman" w:cs="Times New Roman"/>
-        </w:rPr>
-        <w:t xml:space="preserve">attitudinal political information on Facebook. </w:t>
-      </w:r>
-      <w:r>
-        <w:rPr>
-          <w:rFonts w:ascii="Times New Roman" w:hAnsi="Times New Roman" w:cs="Times New Roman"/>
-          <w:i/>
-          <w:iCs/>
-        </w:rPr>
-        <w:t>New Media &amp; Society, 21</w:t>
-      </w:r>
-      <w:r>
-        <w:rPr>
-          <w:rFonts w:ascii="Times New Roman" w:hAnsi="Times New Roman" w:cs="Times New Roman"/>
-        </w:rPr>
-        <w:t>(1), 248-265.</w:t>
-      </w:r>
-    </w:p>
-    <w:p>
-      <w:pPr>
-        <w:rPr>
-          <w:rFonts w:ascii="Times New Roman" w:eastAsia="Times New Roman" w:hAnsi="Times New Roman" w:cs="Times New Roman"/>
-        </w:rPr>
-      </w:pPr>
-      <w:proofErr w:type="spellStart"/>
-      <w:r>
-        <w:rPr>
-          <w:rFonts w:ascii="Times New Roman" w:eastAsia="Times New Roman" w:hAnsi="Times New Roman" w:cs="Times New Roman"/>
-        </w:rPr>
-        <w:t>Merten</w:t>
-      </w:r>
-      <w:proofErr w:type="spellEnd"/>
-      <w:r>
-        <w:rPr>
-          <w:rFonts w:ascii="Times New Roman" w:eastAsia="Times New Roman" w:hAnsi="Times New Roman" w:cs="Times New Roman"/>
-        </w:rPr>
-        <w:t xml:space="preserve">, L., </w:t>
-      </w:r>
-      <w:proofErr w:type="spellStart"/>
-      <w:r>
-        <w:rPr>
-          <w:rFonts w:ascii="Times New Roman" w:eastAsia="Times New Roman" w:hAnsi="Times New Roman" w:cs="Times New Roman"/>
-        </w:rPr>
-        <w:t>Metoui</w:t>
-      </w:r>
-      <w:proofErr w:type="spellEnd"/>
-      <w:r>
-        <w:rPr>
-          <w:rFonts w:ascii="Times New Roman" w:eastAsia="Times New Roman" w:hAnsi="Times New Roman" w:cs="Times New Roman"/>
-        </w:rPr>
-        <w:t xml:space="preserve">, N., </w:t>
-      </w:r>
-      <w:proofErr w:type="spellStart"/>
-      <w:r>
-        <w:rPr>
-          <w:rFonts w:ascii="Times New Roman" w:eastAsia="Times New Roman" w:hAnsi="Times New Roman" w:cs="Times New Roman"/>
-        </w:rPr>
-        <w:t>Makhortykh</w:t>
-      </w:r>
-      <w:proofErr w:type="spellEnd"/>
-      <w:r>
-        <w:rPr>
-          <w:rFonts w:ascii="Times New Roman" w:eastAsia="Times New Roman" w:hAnsi="Times New Roman" w:cs="Times New Roman"/>
-        </w:rPr>
-        <w:t xml:space="preserve">, M., Trilling, D., &amp; Moeller, J. (2022). News </w:t>
-      </w:r>
-      <w:r>
-        <w:rPr>
-          <w:rFonts w:ascii="Times New Roman" w:eastAsia="Times New Roman" w:hAnsi="Times New Roman" w:cs="Times New Roman"/>
-        </w:rPr>
-        <w:t>w</w:t>
-      </w:r>
-      <w:r>
-        <w:rPr>
-          <w:rFonts w:ascii="Times New Roman" w:eastAsia="Times New Roman" w:hAnsi="Times New Roman" w:cs="Times New Roman"/>
-        </w:rPr>
-        <w:t xml:space="preserve">on’t </w:t>
-      </w:r>
-      <w:r>
-        <w:rPr>
-          <w:rFonts w:ascii="Times New Roman" w:eastAsia="Times New Roman" w:hAnsi="Times New Roman" w:cs="Times New Roman"/>
-        </w:rPr>
-        <w:t>f</w:t>
-      </w:r>
-      <w:r>
-        <w:rPr>
-          <w:rFonts w:ascii="Times New Roman" w:eastAsia="Times New Roman" w:hAnsi="Times New Roman" w:cs="Times New Roman"/>
-        </w:rPr>
-        <w:t xml:space="preserve">ind </w:t>
-      </w:r>
-      <w:r>
-        <w:rPr>
-          <w:rFonts w:ascii="Times New Roman" w:eastAsia="Times New Roman" w:hAnsi="Times New Roman" w:cs="Times New Roman"/>
+        <w:t xml:space="preserve">tatistical </w:t>
+      </w:r>
+      <w:r>
+        <w:rPr>
+          <w:rFonts w:ascii="Times New Roman" w:hAnsi="Times New Roman" w:cs="Times New Roman"/>
+          <w:i/>
+          <w:iCs/>
+        </w:rPr>
+        <w:t>S</w:t>
+      </w:r>
+      <w:r>
+        <w:rPr>
+          <w:rFonts w:ascii="Times New Roman" w:hAnsi="Times New Roman" w:cs="Times New Roman"/>
+          <w:i/>
+          <w:iCs/>
+        </w:rPr>
+        <w:t>oftware, 45</w:t>
+      </w:r>
+      <w:r>
+        <w:rPr>
+          <w:rFonts w:ascii="Times New Roman" w:hAnsi="Times New Roman" w:cs="Times New Roman"/>
+        </w:rPr>
+        <w:t>, 1-67.</w:t>
+      </w:r>
+    </w:p>
+    <w:p>
+      <w:pPr>
+        <w:rPr>
+          <w:rFonts w:ascii="Times New Roman" w:hAnsi="Times New Roman" w:cs="Times New Roman"/>
+        </w:rPr>
+      </w:pPr>
+      <w:r>
+        <w:rPr>
+          <w:rFonts w:ascii="Times New Roman" w:hAnsi="Times New Roman" w:cs="Times New Roman"/>
+        </w:rPr>
+        <w:t>Weeks, B. E., &amp; Lane, D. S. (2020). The ecology of incidental exposure to news in digital media</w:t>
+      </w:r>
+      <w:r>
+        <w:rPr>
+          <w:rFonts w:ascii="Times New Roman" w:hAnsi="Times New Roman" w:cs="Times New Roman"/>
+        </w:rPr>
+        <w:tab/>
+      </w:r>
+      <w:r>
+        <w:rPr>
+          <w:rFonts w:ascii="Times New Roman" w:hAnsi="Times New Roman" w:cs="Times New Roman"/>
+        </w:rPr>
+        <w:tab/>
+      </w:r>
+      <w:r>
+        <w:rPr>
+          <w:rFonts w:ascii="Times New Roman" w:hAnsi="Times New Roman" w:cs="Times New Roman"/>
+        </w:rPr>
+        <w:t xml:space="preserve">environments. </w:t>
+      </w:r>
+      <w:r>
+        <w:rPr>
+          <w:rFonts w:ascii="Times New Roman" w:hAnsi="Times New Roman" w:cs="Times New Roman"/>
+          <w:i/>
+          <w:iCs/>
+        </w:rPr>
+        <w:t>Journalism, 21</w:t>
+      </w:r>
+      <w:r>
+        <w:rPr>
+          <w:rFonts w:ascii="Times New Roman" w:hAnsi="Times New Roman" w:cs="Times New Roman"/>
+        </w:rPr>
+        <w:t>(8), 1119-1135.</w:t>
+      </w:r>
+    </w:p>
+    <w:p>
+      <w:pPr>
+        <w:rPr>
+          <w:rFonts w:ascii="Times New Roman" w:hAnsi="Times New Roman" w:cs="Times New Roman"/>
+        </w:rPr>
+      </w:pPr>
+      <w:r>
+        <w:rPr>
+          <w:rFonts w:ascii="Times New Roman" w:hAnsi="Times New Roman" w:cs="Times New Roman"/>
+        </w:rPr>
+        <w:t xml:space="preserve">Weeks, B. E., Lane, D. S., &amp; Hahn, L. B. (2022). Online </w:t>
+      </w:r>
+      <w:r>
+        <w:rPr>
+          <w:rFonts w:ascii="Times New Roman" w:hAnsi="Times New Roman" w:cs="Times New Roman"/>
+        </w:rPr>
+        <w:t>i</w:t>
+      </w:r>
+      <w:r>
+        <w:rPr>
+          <w:rFonts w:ascii="Times New Roman" w:hAnsi="Times New Roman" w:cs="Times New Roman"/>
+        </w:rPr>
+        <w:t xml:space="preserve">ncidental </w:t>
+      </w:r>
+      <w:r>
+        <w:rPr>
+          <w:rFonts w:ascii="Times New Roman" w:hAnsi="Times New Roman" w:cs="Times New Roman"/>
+        </w:rPr>
+        <w:t>e</w:t>
+      </w:r>
+      <w:r>
+        <w:rPr>
+          <w:rFonts w:ascii="Times New Roman" w:hAnsi="Times New Roman" w:cs="Times New Roman"/>
+        </w:rPr>
+        <w:t xml:space="preserve">xposure to </w:t>
+      </w:r>
+      <w:r>
+        <w:rPr>
+          <w:rFonts w:ascii="Times New Roman" w:hAnsi="Times New Roman" w:cs="Times New Roman"/>
+        </w:rPr>
+        <w:t>n</w:t>
+      </w:r>
+      <w:r>
+        <w:rPr>
+          <w:rFonts w:ascii="Times New Roman" w:hAnsi="Times New Roman" w:cs="Times New Roman"/>
+        </w:rPr>
+        <w:t xml:space="preserve">ews </w:t>
+      </w:r>
+      <w:r>
+        <w:rPr>
+          <w:rFonts w:ascii="Times New Roman" w:hAnsi="Times New Roman" w:cs="Times New Roman"/>
+        </w:rPr>
+        <w:t>c</w:t>
+      </w:r>
+      <w:r>
+        <w:rPr>
+          <w:rFonts w:ascii="Times New Roman" w:hAnsi="Times New Roman" w:cs="Times New Roman"/>
+        </w:rPr>
+        <w:t xml:space="preserve">an </w:t>
+      </w:r>
+      <w:r>
+        <w:rPr>
+          <w:rFonts w:ascii="Times New Roman" w:hAnsi="Times New Roman" w:cs="Times New Roman"/>
         </w:rPr>
         <w:tab/>
         <w:t>m</w:t>
       </w:r>
       <w:r>
         <w:rPr>
-          <w:rFonts w:ascii="Times New Roman" w:eastAsia="Times New Roman" w:hAnsi="Times New Roman" w:cs="Times New Roman"/>
-        </w:rPr>
-        <w:t xml:space="preserve">e? Exploring </w:t>
-      </w:r>
-      <w:r>
-        <w:rPr>
-          <w:rFonts w:ascii="Times New Roman" w:eastAsia="Times New Roman" w:hAnsi="Times New Roman" w:cs="Times New Roman"/>
+          <w:rFonts w:ascii="Times New Roman" w:hAnsi="Times New Roman" w:cs="Times New Roman"/>
+        </w:rPr>
+        <w:t xml:space="preserve">inimize </w:t>
+      </w:r>
+      <w:r>
+        <w:rPr>
+          <w:rFonts w:ascii="Times New Roman" w:hAnsi="Times New Roman" w:cs="Times New Roman"/>
         </w:rPr>
         <w:t>i</w:t>
       </w:r>
       <w:r>
         <w:rPr>
-          <w:rFonts w:ascii="Times New Roman" w:eastAsia="Times New Roman" w:hAnsi="Times New Roman" w:cs="Times New Roman"/>
-        </w:rPr>
-        <w:t xml:space="preserve">nequalities in </w:t>
-      </w:r>
-      <w:r>
-        <w:rPr>
-          <w:rFonts w:ascii="Times New Roman" w:eastAsia="Times New Roman" w:hAnsi="Times New Roman" w:cs="Times New Roman"/>
-        </w:rPr>
-        <w:t>s</w:t>
-      </w:r>
-      <w:r>
-        <w:rPr>
-          <w:rFonts w:ascii="Times New Roman" w:eastAsia="Times New Roman" w:hAnsi="Times New Roman" w:cs="Times New Roman"/>
-        </w:rPr>
-        <w:t xml:space="preserve">ocial </w:t>
-      </w:r>
-      <w:r>
-        <w:rPr>
-          <w:rFonts w:ascii="Times New Roman" w:eastAsia="Times New Roman" w:hAnsi="Times New Roman" w:cs="Times New Roman"/>
-        </w:rPr>
-        <w:t>m</w:t>
-      </w:r>
-      <w:r>
-        <w:rPr>
-          <w:rFonts w:ascii="Times New Roman" w:eastAsia="Times New Roman" w:hAnsi="Times New Roman" w:cs="Times New Roman"/>
-        </w:rPr>
-        <w:t xml:space="preserve">edia </w:t>
-      </w:r>
-      <w:r>
-        <w:rPr>
-          <w:rFonts w:ascii="Times New Roman" w:eastAsia="Times New Roman" w:hAnsi="Times New Roman" w:cs="Times New Roman"/>
-        </w:rPr>
-        <w:t>n</w:t>
-      </w:r>
-      <w:r>
-        <w:rPr>
-          <w:rFonts w:ascii="Times New Roman" w:eastAsia="Times New Roman" w:hAnsi="Times New Roman" w:cs="Times New Roman"/>
-        </w:rPr>
-        <w:t xml:space="preserve">ews </w:t>
-      </w:r>
-      <w:r>
-        <w:rPr>
-          <w:rFonts w:ascii="Times New Roman" w:eastAsia="Times New Roman" w:hAnsi="Times New Roman" w:cs="Times New Roman"/>
-        </w:rPr>
-        <w:t>u</w:t>
-      </w:r>
-      <w:r>
-        <w:rPr>
-          <w:rFonts w:ascii="Times New Roman" w:eastAsia="Times New Roman" w:hAnsi="Times New Roman" w:cs="Times New Roman"/>
-        </w:rPr>
-        <w:t xml:space="preserve">se </w:t>
-      </w:r>
-      <w:r>
-        <w:rPr>
-          <w:rFonts w:ascii="Times New Roman" w:eastAsia="Times New Roman" w:hAnsi="Times New Roman" w:cs="Times New Roman"/>
-        </w:rPr>
-        <w:t>w</w:t>
-      </w:r>
-      <w:r>
-        <w:rPr>
-          <w:rFonts w:ascii="Times New Roman" w:eastAsia="Times New Roman" w:hAnsi="Times New Roman" w:cs="Times New Roman"/>
-        </w:rPr>
-        <w:t xml:space="preserve">ith </w:t>
-      </w:r>
-      <w:r>
-        <w:rPr>
-          <w:rFonts w:ascii="Times New Roman" w:eastAsia="Times New Roman" w:hAnsi="Times New Roman" w:cs="Times New Roman"/>
+          <w:rFonts w:ascii="Times New Roman" w:hAnsi="Times New Roman" w:cs="Times New Roman"/>
+        </w:rPr>
+        <w:t>nterest-</w:t>
+      </w:r>
+      <w:r>
+        <w:rPr>
+          <w:rFonts w:ascii="Times New Roman" w:hAnsi="Times New Roman" w:cs="Times New Roman"/>
+        </w:rPr>
+        <w:t>b</w:t>
+      </w:r>
+      <w:r>
+        <w:rPr>
+          <w:rFonts w:ascii="Times New Roman" w:hAnsi="Times New Roman" w:cs="Times New Roman"/>
+        </w:rPr>
+        <w:t xml:space="preserve">ased </w:t>
+      </w:r>
+      <w:r>
+        <w:rPr>
+          <w:rFonts w:ascii="Times New Roman" w:hAnsi="Times New Roman" w:cs="Times New Roman"/>
+        </w:rPr>
+        <w:t>p</w:t>
+      </w:r>
+      <w:r>
+        <w:rPr>
+          <w:rFonts w:ascii="Times New Roman" w:hAnsi="Times New Roman" w:cs="Times New Roman"/>
+        </w:rPr>
+        <w:t xml:space="preserve">olitical </w:t>
+      </w:r>
+      <w:r>
+        <w:rPr>
+          <w:rFonts w:ascii="Times New Roman" w:hAnsi="Times New Roman" w:cs="Times New Roman"/>
+        </w:rPr>
+        <w:t>k</w:t>
+      </w:r>
+      <w:r>
+        <w:rPr>
+          <w:rFonts w:ascii="Times New Roman" w:hAnsi="Times New Roman" w:cs="Times New Roman"/>
+        </w:rPr>
+        <w:t xml:space="preserve">nowledge </w:t>
+      </w:r>
+      <w:r>
+        <w:rPr>
+          <w:rFonts w:ascii="Times New Roman" w:hAnsi="Times New Roman" w:cs="Times New Roman"/>
+        </w:rPr>
+        <w:t>g</w:t>
+      </w:r>
+      <w:r>
+        <w:rPr>
+          <w:rFonts w:ascii="Times New Roman" w:hAnsi="Times New Roman" w:cs="Times New Roman"/>
+        </w:rPr>
+        <w:t xml:space="preserve">aps: Evidence from </w:t>
+      </w:r>
+      <w:r>
+        <w:rPr>
+          <w:rFonts w:ascii="Times New Roman" w:hAnsi="Times New Roman" w:cs="Times New Roman"/>
         </w:rPr>
         <w:t>t</w:t>
       </w:r>
       <w:r>
         <w:rPr>
-          <w:rFonts w:ascii="Times New Roman" w:eastAsia="Times New Roman" w:hAnsi="Times New Roman" w:cs="Times New Roman"/>
-        </w:rPr>
-        <w:t xml:space="preserve">racking </w:t>
-      </w:r>
-      <w:r>
-        <w:rPr>
-          <w:rFonts w:ascii="Times New Roman" w:eastAsia="Times New Roman" w:hAnsi="Times New Roman" w:cs="Times New Roman"/>
-        </w:rPr>
-        <w:t>d</w:t>
-      </w:r>
-      <w:r>
-        <w:rPr>
-          <w:rFonts w:ascii="Times New Roman" w:eastAsia="Times New Roman" w:hAnsi="Times New Roman" w:cs="Times New Roman"/>
-        </w:rPr>
-        <w:t xml:space="preserve">ata. </w:t>
-      </w:r>
-      <w:r>
-        <w:rPr>
-          <w:rFonts w:ascii="Times New Roman" w:eastAsia="Times New Roman" w:hAnsi="Times New Roman" w:cs="Times New Roman"/>
-          <w:i/>
-          <w:iCs/>
-        </w:rPr>
-        <w:t xml:space="preserve">International </w:t>
-      </w:r>
-      <w:r>
-        <w:rPr>
-          <w:rFonts w:ascii="Times New Roman" w:eastAsia="Times New Roman" w:hAnsi="Times New Roman" w:cs="Times New Roman"/>
-          <w:i/>
-          <w:iCs/>
-        </w:rPr>
-        <w:tab/>
-      </w:r>
-      <w:r>
-        <w:rPr>
-          <w:rFonts w:ascii="Times New Roman" w:eastAsia="Times New Roman" w:hAnsi="Times New Roman" w:cs="Times New Roman"/>
-          <w:i/>
-          <w:iCs/>
-        </w:rPr>
-        <w:t>Journal of Communication</w:t>
+          <w:rFonts w:ascii="Times New Roman" w:hAnsi="Times New Roman" w:cs="Times New Roman"/>
+        </w:rPr>
+        <w:t xml:space="preserve">wo US </w:t>
+      </w:r>
+      <w:r>
+        <w:rPr>
+          <w:rFonts w:ascii="Times New Roman" w:hAnsi="Times New Roman" w:cs="Times New Roman"/>
+        </w:rPr>
+        <w:t>e</w:t>
+      </w:r>
+      <w:r>
+        <w:rPr>
+          <w:rFonts w:ascii="Times New Roman" w:hAnsi="Times New Roman" w:cs="Times New Roman"/>
+        </w:rPr>
+        <w:t xml:space="preserve">lections. </w:t>
+      </w:r>
+      <w:r>
+        <w:rPr>
+          <w:rFonts w:ascii="Times New Roman" w:hAnsi="Times New Roman" w:cs="Times New Roman"/>
+        </w:rPr>
+        <w:tab/>
+      </w:r>
+      <w:r>
+        <w:rPr>
+          <w:rFonts w:ascii="Times New Roman" w:hAnsi="Times New Roman" w:cs="Times New Roman"/>
+          <w:i/>
+          <w:iCs/>
+        </w:rPr>
+        <w:t>The International Journal of Press/Politics, 27</w:t>
+      </w:r>
+      <w:r>
+        <w:rPr>
+          <w:rFonts w:ascii="Times New Roman" w:hAnsi="Times New Roman" w:cs="Times New Roman"/>
+        </w:rPr>
+        <w:t>(1), 243-262.</w:t>
+      </w:r>
+    </w:p>
+    <w:p>
+      <w:pPr>
+        <w:rPr>
+          <w:rFonts w:ascii="Times New Roman" w:hAnsi="Times New Roman" w:cs="Times New Roman"/>
+        </w:rPr>
+      </w:pPr>
+      <w:r>
+        <w:rPr>
+          <w:rFonts w:ascii="Times New Roman" w:hAnsi="Times New Roman" w:cs="Times New Roman"/>
+        </w:rPr>
+        <w:t>Weeks, B. E., Lane, D. S., Kim, D. H., Lee, S. S., &amp; Kwak, N. (2017). Incidental exposure,</w:t>
+      </w:r>
+      <w:r>
+        <w:rPr>
+          <w:rFonts w:ascii="Times New Roman" w:hAnsi="Times New Roman" w:cs="Times New Roman"/>
+        </w:rPr>
+        <w:tab/>
+      </w:r>
+      <w:r>
+        <w:rPr>
+          <w:rFonts w:ascii="Times New Roman" w:hAnsi="Times New Roman" w:cs="Times New Roman"/>
+        </w:rPr>
+        <w:tab/>
+      </w:r>
+      <w:r>
+        <w:rPr>
+          <w:rFonts w:ascii="Times New Roman" w:hAnsi="Times New Roman" w:cs="Times New Roman"/>
+        </w:rPr>
+        <w:t xml:space="preserve">selective exposure, and political information sharing: Integrating online exposure patterns </w:t>
+      </w:r>
+      <w:r>
+        <w:rPr>
+          <w:rFonts w:ascii="Times New Roman" w:hAnsi="Times New Roman" w:cs="Times New Roman"/>
+        </w:rPr>
+        <w:tab/>
+      </w:r>
+      <w:r>
+        <w:rPr>
+          <w:rFonts w:ascii="Times New Roman" w:hAnsi="Times New Roman" w:cs="Times New Roman"/>
+        </w:rPr>
+        <w:t xml:space="preserve">and expression on social media. </w:t>
+      </w:r>
+      <w:r>
+        <w:rPr>
+          <w:rFonts w:ascii="Times New Roman" w:hAnsi="Times New Roman" w:cs="Times New Roman"/>
+          <w:i/>
+          <w:iCs/>
+        </w:rPr>
+        <w:t>Journal of Computer-Mediated Communication, 22</w:t>
+      </w:r>
+      <w:r>
+        <w:rPr>
+          <w:rFonts w:ascii="Times New Roman" w:hAnsi="Times New Roman" w:cs="Times New Roman"/>
+        </w:rPr>
+        <w:t>(6),</w:t>
+      </w:r>
+      <w:r>
+        <w:rPr>
+          <w:rFonts w:ascii="Times New Roman" w:hAnsi="Times New Roman" w:cs="Times New Roman"/>
+        </w:rPr>
+        <w:tab/>
+      </w:r>
+      <w:r>
+        <w:rPr>
+          <w:rFonts w:ascii="Times New Roman" w:hAnsi="Times New Roman" w:cs="Times New Roman"/>
+        </w:rPr>
+        <w:tab/>
+      </w:r>
+      <w:r>
+        <w:rPr>
+          <w:rFonts w:ascii="Times New Roman" w:hAnsi="Times New Roman" w:cs="Times New Roman"/>
+        </w:rPr>
+        <w:t>363-379.</w:t>
+      </w:r>
+    </w:p>
+    <w:p>
+      <w:pPr>
+        <w:rPr>
+          <w:rFonts w:ascii="Times New Roman" w:hAnsi="Times New Roman" w:cs="Times New Roman"/>
+        </w:rPr>
+      </w:pPr>
+      <w:r>
+        <w:rPr>
+          <w:rFonts w:ascii="Times New Roman" w:hAnsi="Times New Roman" w:cs="Times New Roman"/>
+        </w:rPr>
+        <w:t xml:space="preserve">Wright, C. R. (1960). Functional analysis and mass communication. </w:t>
+      </w:r>
+      <w:r>
+        <w:rPr>
+          <w:rFonts w:ascii="Times New Roman" w:hAnsi="Times New Roman" w:cs="Times New Roman"/>
+          <w:i/>
+          <w:iCs/>
+        </w:rPr>
+        <w:t xml:space="preserve">Public Opinion Quarterly, </w:t>
+      </w:r>
+      <w:r>
+        <w:rPr>
+          <w:rFonts w:ascii="Times New Roman" w:hAnsi="Times New Roman" w:cs="Times New Roman"/>
+          <w:i/>
+          <w:iCs/>
+        </w:rPr>
+        <w:tab/>
+        <w:t>24</w:t>
+      </w:r>
+      <w:r>
+        <w:rPr>
+          <w:rFonts w:ascii="Times New Roman" w:hAnsi="Times New Roman" w:cs="Times New Roman"/>
+        </w:rPr>
+        <w:t>(4), 605-620.</w:t>
+      </w:r>
+    </w:p>
+    <w:p>
+      <w:pPr>
+        <w:rPr>
+          <w:rFonts w:ascii="Times New Roman" w:eastAsia="Times New Roman" w:hAnsi="Times New Roman" w:cs="Times New Roman"/>
+        </w:rPr>
+      </w:pPr>
+      <w:proofErr w:type="spellStart"/>
+      <w:r>
+        <w:rPr>
+          <w:rFonts w:ascii="Times New Roman" w:eastAsia="Times New Roman" w:hAnsi="Times New Roman" w:cs="Times New Roman"/>
+        </w:rPr>
+        <w:t>Xenos</w:t>
+      </w:r>
+      <w:proofErr w:type="spellEnd"/>
+      <w:r>
+        <w:rPr>
+          <w:rFonts w:ascii="Times New Roman" w:eastAsia="Times New Roman" w:hAnsi="Times New Roman" w:cs="Times New Roman"/>
+        </w:rPr>
+        <w:t xml:space="preserve">, M., </w:t>
+      </w:r>
+      <w:proofErr w:type="spellStart"/>
+      <w:r>
+        <w:rPr>
+          <w:rFonts w:ascii="Times New Roman" w:eastAsia="Times New Roman" w:hAnsi="Times New Roman" w:cs="Times New Roman"/>
+        </w:rPr>
+        <w:t>Vromen</w:t>
+      </w:r>
+      <w:proofErr w:type="spellEnd"/>
+      <w:r>
+        <w:rPr>
+          <w:rFonts w:ascii="Times New Roman" w:eastAsia="Times New Roman" w:hAnsi="Times New Roman" w:cs="Times New Roman"/>
+        </w:rPr>
+        <w:t xml:space="preserve">, A., &amp; Loader, B. D. (2014). The great equalizer? Patterns of social media </w:t>
+      </w:r>
+      <w:r>
+        <w:rPr>
+          <w:rFonts w:ascii="Times New Roman" w:eastAsia="Times New Roman" w:hAnsi="Times New Roman" w:cs="Times New Roman"/>
+        </w:rPr>
+        <w:tab/>
+      </w:r>
+      <w:r>
+        <w:rPr>
+          <w:rFonts w:ascii="Times New Roman" w:eastAsia="Times New Roman" w:hAnsi="Times New Roman" w:cs="Times New Roman"/>
+        </w:rPr>
+        <w:t xml:space="preserve">use and youth political engagement in three advanced democracies. </w:t>
+      </w:r>
+      <w:r>
+        <w:rPr>
+          <w:rFonts w:ascii="Times New Roman" w:eastAsia="Times New Roman" w:hAnsi="Times New Roman" w:cs="Times New Roman"/>
+          <w:i/>
+          <w:iCs/>
+        </w:rPr>
+        <w:t xml:space="preserve">Information, </w:t>
+      </w:r>
+      <w:r>
+        <w:rPr>
+          <w:rFonts w:ascii="Times New Roman" w:eastAsia="Times New Roman" w:hAnsi="Times New Roman" w:cs="Times New Roman"/>
+          <w:i/>
+          <w:iCs/>
+        </w:rPr>
+        <w:tab/>
+      </w:r>
+      <w:r>
+        <w:rPr>
+          <w:rFonts w:ascii="Times New Roman" w:eastAsia="Times New Roman" w:hAnsi="Times New Roman" w:cs="Times New Roman"/>
+          <w:i/>
+          <w:iCs/>
+        </w:rPr>
+        <w:t>Communication &amp; Society</w:t>
       </w:r>
       <w:r>
         <w:rPr>
@@ -1874,576 +3089,415 @@
           <w:i/>
           <w:iCs/>
         </w:rPr>
-        <w:t>16</w:t>
-      </w:r>
-      <w:r>
-        <w:rPr>
-          <w:rFonts w:ascii="Times New Roman" w:eastAsia="Times New Roman" w:hAnsi="Times New Roman" w:cs="Times New Roman"/>
-        </w:rPr>
-        <w:t xml:space="preserve">, </w:t>
-      </w:r>
-      <w:r>
-        <w:rPr>
-          <w:rFonts w:ascii="Times New Roman" w:eastAsia="Times New Roman" w:hAnsi="Times New Roman" w:cs="Times New Roman"/>
-        </w:rPr>
-        <w:t>1127-1147</w:t>
-      </w:r>
-      <w:r>
-        <w:rPr>
-          <w:rFonts w:ascii="Times New Roman" w:eastAsia="Times New Roman" w:hAnsi="Times New Roman" w:cs="Times New Roman"/>
-        </w:rPr>
-        <w:t>.</w:t>
-      </w:r>
-    </w:p>
-    <w:p>
-      <w:pPr>
-        <w:rPr>
-          <w:rFonts w:ascii="Times New Roman" w:hAnsi="Times New Roman" w:cs="Times New Roman"/>
-        </w:rPr>
-      </w:pPr>
-      <w:proofErr w:type="spellStart"/>
-      <w:r>
-        <w:rPr>
-          <w:rFonts w:ascii="Times New Roman" w:hAnsi="Times New Roman" w:cs="Times New Roman"/>
-        </w:rPr>
-        <w:t>Mitchelstein</w:t>
-      </w:r>
-      <w:proofErr w:type="spellEnd"/>
-      <w:r>
-        <w:rPr>
-          <w:rFonts w:ascii="Times New Roman" w:hAnsi="Times New Roman" w:cs="Times New Roman"/>
-        </w:rPr>
-        <w:t xml:space="preserve">, E., </w:t>
-      </w:r>
-      <w:proofErr w:type="spellStart"/>
-      <w:r>
-        <w:rPr>
-          <w:rFonts w:ascii="Times New Roman" w:hAnsi="Times New Roman" w:cs="Times New Roman"/>
-        </w:rPr>
-        <w:t>Boczkowski</w:t>
-      </w:r>
-      <w:proofErr w:type="spellEnd"/>
-      <w:r>
-        <w:rPr>
-          <w:rFonts w:ascii="Times New Roman" w:hAnsi="Times New Roman" w:cs="Times New Roman"/>
-        </w:rPr>
-        <w:t xml:space="preserve">, P. J., </w:t>
-      </w:r>
-      <w:proofErr w:type="spellStart"/>
-      <w:r>
-        <w:rPr>
-          <w:rFonts w:ascii="Times New Roman" w:hAnsi="Times New Roman" w:cs="Times New Roman"/>
-        </w:rPr>
-        <w:t>Tenenboim-Weinblatt</w:t>
-      </w:r>
-      <w:proofErr w:type="spellEnd"/>
-      <w:r>
-        <w:rPr>
-          <w:rFonts w:ascii="Times New Roman" w:hAnsi="Times New Roman" w:cs="Times New Roman"/>
-        </w:rPr>
-        <w:t xml:space="preserve">, K., Hayashi, K., Villi, M., &amp; </w:t>
-      </w:r>
-      <w:proofErr w:type="spellStart"/>
-      <w:r>
-        <w:rPr>
-          <w:rFonts w:ascii="Times New Roman" w:hAnsi="Times New Roman" w:cs="Times New Roman"/>
-        </w:rPr>
-        <w:t>Kligler</w:t>
-      </w:r>
-      <w:proofErr w:type="spellEnd"/>
-      <w:r>
-        <w:rPr>
-          <w:rFonts w:ascii="Times New Roman" w:hAnsi="Times New Roman" w:cs="Times New Roman"/>
-        </w:rPr>
-        <w:t>-</w:t>
-      </w:r>
-      <w:r>
-        <w:rPr>
-          <w:rFonts w:ascii="Times New Roman" w:hAnsi="Times New Roman" w:cs="Times New Roman"/>
-        </w:rPr>
-        <w:tab/>
-      </w:r>
-      <w:proofErr w:type="spellStart"/>
-      <w:r>
-        <w:rPr>
-          <w:rFonts w:ascii="Times New Roman" w:hAnsi="Times New Roman" w:cs="Times New Roman"/>
-        </w:rPr>
-        <w:t>Vilenchik</w:t>
-      </w:r>
-      <w:proofErr w:type="spellEnd"/>
-      <w:r>
-        <w:rPr>
-          <w:rFonts w:ascii="Times New Roman" w:hAnsi="Times New Roman" w:cs="Times New Roman"/>
-        </w:rPr>
-        <w:t xml:space="preserve">, N. (2020). </w:t>
-      </w:r>
-      <w:proofErr w:type="spellStart"/>
-      <w:r>
-        <w:rPr>
-          <w:rFonts w:ascii="Times New Roman" w:hAnsi="Times New Roman" w:cs="Times New Roman"/>
-        </w:rPr>
-        <w:t>Incidentality</w:t>
-      </w:r>
-      <w:proofErr w:type="spellEnd"/>
-      <w:r>
-        <w:rPr>
-          <w:rFonts w:ascii="Times New Roman" w:hAnsi="Times New Roman" w:cs="Times New Roman"/>
-        </w:rPr>
-        <w:t xml:space="preserve"> on a continuum: A comparative conceptualization of </w:t>
-      </w:r>
-      <w:r>
-        <w:rPr>
-          <w:rFonts w:ascii="Times New Roman" w:hAnsi="Times New Roman" w:cs="Times New Roman"/>
-        </w:rPr>
-        <w:tab/>
-      </w:r>
-      <w:r>
-        <w:rPr>
-          <w:rFonts w:ascii="Times New Roman" w:hAnsi="Times New Roman" w:cs="Times New Roman"/>
-        </w:rPr>
-        <w:t xml:space="preserve">incidental news consumption. </w:t>
-      </w:r>
-      <w:r>
-        <w:rPr>
-          <w:rFonts w:ascii="Times New Roman" w:hAnsi="Times New Roman" w:cs="Times New Roman"/>
-          <w:i/>
-          <w:iCs/>
-        </w:rPr>
-        <w:t>Journalism, 21</w:t>
-      </w:r>
-      <w:r>
-        <w:rPr>
-          <w:rFonts w:ascii="Times New Roman" w:hAnsi="Times New Roman" w:cs="Times New Roman"/>
-        </w:rPr>
-        <w:t>(8), 1136-1153.</w:t>
-      </w:r>
-    </w:p>
-    <w:p>
-      <w:pPr>
-        <w:rPr>
-          <w:rFonts w:ascii="Times New Roman" w:hAnsi="Times New Roman" w:cs="Times New Roman"/>
-        </w:rPr>
-      </w:pPr>
-      <w:proofErr w:type="spellStart"/>
-      <w:r>
-        <w:rPr>
-          <w:rFonts w:ascii="Times New Roman" w:hAnsi="Times New Roman" w:cs="Times New Roman"/>
-        </w:rPr>
-        <w:t>Nanz</w:t>
-      </w:r>
-      <w:proofErr w:type="spellEnd"/>
-      <w:r>
-        <w:rPr>
-          <w:rFonts w:ascii="Times New Roman" w:hAnsi="Times New Roman" w:cs="Times New Roman"/>
-        </w:rPr>
-        <w:t xml:space="preserve">, A., &amp; </w:t>
-      </w:r>
-      <w:proofErr w:type="spellStart"/>
-      <w:r>
-        <w:rPr>
-          <w:rFonts w:ascii="Times New Roman" w:hAnsi="Times New Roman" w:cs="Times New Roman"/>
-        </w:rPr>
-        <w:t>Matthes</w:t>
-      </w:r>
-      <w:proofErr w:type="spellEnd"/>
-      <w:r>
-        <w:rPr>
-          <w:rFonts w:ascii="Times New Roman" w:hAnsi="Times New Roman" w:cs="Times New Roman"/>
-        </w:rPr>
-        <w:t xml:space="preserve">, J. (2020). Learning from incidental exposure to political information in </w:t>
-      </w:r>
-      <w:r>
-        <w:rPr>
-          <w:rFonts w:ascii="Times New Roman" w:hAnsi="Times New Roman" w:cs="Times New Roman"/>
-        </w:rPr>
-        <w:tab/>
-      </w:r>
-      <w:r>
-        <w:rPr>
-          <w:rFonts w:ascii="Times New Roman" w:hAnsi="Times New Roman" w:cs="Times New Roman"/>
-        </w:rPr>
-        <w:t xml:space="preserve">online environments. </w:t>
-      </w:r>
-      <w:r>
-        <w:rPr>
-          <w:rFonts w:ascii="Times New Roman" w:hAnsi="Times New Roman" w:cs="Times New Roman"/>
-          <w:i/>
-          <w:iCs/>
-        </w:rPr>
-        <w:t>Journal of Communication, 70</w:t>
-      </w:r>
-      <w:r>
-        <w:rPr>
-          <w:rFonts w:ascii="Times New Roman" w:hAnsi="Times New Roman" w:cs="Times New Roman"/>
-        </w:rPr>
-        <w:t>(6), 769-793.</w:t>
-      </w:r>
-    </w:p>
-    <w:p>
-      <w:pPr>
-        <w:rPr>
-          <w:rFonts w:ascii="Times New Roman" w:eastAsia="Times New Roman" w:hAnsi="Times New Roman" w:cs="Times New Roman"/>
-        </w:rPr>
-      </w:pPr>
-      <w:proofErr w:type="spellStart"/>
-      <w:r>
-        <w:rPr>
-          <w:rFonts w:ascii="Times New Roman" w:eastAsia="Times New Roman" w:hAnsi="Times New Roman" w:cs="Times New Roman"/>
-        </w:rPr>
-        <w:t>Nanz</w:t>
-      </w:r>
-      <w:proofErr w:type="spellEnd"/>
-      <w:r>
-        <w:rPr>
-          <w:rFonts w:ascii="Times New Roman" w:eastAsia="Times New Roman" w:hAnsi="Times New Roman" w:cs="Times New Roman"/>
-        </w:rPr>
-        <w:t xml:space="preserve">, A., &amp; </w:t>
-      </w:r>
-      <w:proofErr w:type="spellStart"/>
-      <w:r>
-        <w:rPr>
-          <w:rFonts w:ascii="Times New Roman" w:eastAsia="Times New Roman" w:hAnsi="Times New Roman" w:cs="Times New Roman"/>
-        </w:rPr>
-        <w:t>Matthes</w:t>
-      </w:r>
-      <w:proofErr w:type="spellEnd"/>
-      <w:r>
-        <w:rPr>
-          <w:rFonts w:ascii="Times New Roman" w:eastAsia="Times New Roman" w:hAnsi="Times New Roman" w:cs="Times New Roman"/>
-        </w:rPr>
-        <w:t xml:space="preserve">, J. (2022). Democratic </w:t>
-      </w:r>
-      <w:r>
-        <w:rPr>
-          <w:rFonts w:ascii="Times New Roman" w:eastAsia="Times New Roman" w:hAnsi="Times New Roman" w:cs="Times New Roman"/>
-        </w:rPr>
-        <w:t>c</w:t>
-      </w:r>
-      <w:r>
-        <w:rPr>
-          <w:rFonts w:ascii="Times New Roman" w:eastAsia="Times New Roman" w:hAnsi="Times New Roman" w:cs="Times New Roman"/>
-        </w:rPr>
-        <w:t xml:space="preserve">onsequences of </w:t>
-      </w:r>
-      <w:r>
-        <w:rPr>
-          <w:rFonts w:ascii="Times New Roman" w:eastAsia="Times New Roman" w:hAnsi="Times New Roman" w:cs="Times New Roman"/>
-        </w:rPr>
-        <w:t>i</w:t>
-      </w:r>
-      <w:r>
-        <w:rPr>
-          <w:rFonts w:ascii="Times New Roman" w:eastAsia="Times New Roman" w:hAnsi="Times New Roman" w:cs="Times New Roman"/>
-        </w:rPr>
-        <w:t xml:space="preserve">ncidental </w:t>
-      </w:r>
-      <w:r>
-        <w:rPr>
-          <w:rFonts w:ascii="Times New Roman" w:eastAsia="Times New Roman" w:hAnsi="Times New Roman" w:cs="Times New Roman"/>
-        </w:rPr>
-        <w:t>e</w:t>
-      </w:r>
-      <w:r>
-        <w:rPr>
-          <w:rFonts w:ascii="Times New Roman" w:eastAsia="Times New Roman" w:hAnsi="Times New Roman" w:cs="Times New Roman"/>
-        </w:rPr>
-        <w:t xml:space="preserve">xposure to </w:t>
-      </w:r>
-      <w:r>
-        <w:rPr>
-          <w:rFonts w:ascii="Times New Roman" w:eastAsia="Times New Roman" w:hAnsi="Times New Roman" w:cs="Times New Roman"/>
+        <w:t>17</w:t>
+      </w:r>
+      <w:r>
+        <w:rPr>
+          <w:rFonts w:ascii="Times New Roman" w:eastAsia="Times New Roman" w:hAnsi="Times New Roman" w:cs="Times New Roman"/>
+        </w:rPr>
+        <w:t xml:space="preserve">(2), 151–167. </w:t>
+      </w:r>
+    </w:p>
+    <w:p>
+      <w:pPr>
+        <w:rPr>
+          <w:rFonts w:ascii="Times New Roman" w:eastAsia="Times New Roman" w:hAnsi="Times New Roman" w:cs="Times New Roman"/>
+        </w:rPr>
+      </w:pPr>
+    </w:p>
+    <w:p>
+      <w:pPr>
+        <w:rPr>
+          <w:rFonts w:ascii="Times New Roman" w:eastAsia="Times New Roman" w:hAnsi="Times New Roman" w:cs="Times New Roman"/>
+        </w:rPr>
+      </w:pPr>
+    </w:p>
+    <w:p>
+      <w:pPr>
+        <w:rPr>
+          <w:rFonts w:ascii="Times New Roman" w:eastAsia="Times New Roman" w:hAnsi="Times New Roman" w:cs="Times New Roman"/>
+        </w:rPr>
+      </w:pPr>
+    </w:p>
+    <w:p>
+      <w:pPr>
+        <w:rPr>
+          <w:rFonts w:ascii="Times New Roman" w:eastAsia="Times New Roman" w:hAnsi="Times New Roman" w:cs="Times New Roman"/>
+        </w:rPr>
+      </w:pPr>
+    </w:p>
+    <w:p>
+      <w:pPr>
+        <w:rPr>
+          <w:rFonts w:ascii="Times New Roman" w:eastAsia="Times New Roman" w:hAnsi="Times New Roman" w:cs="Times New Roman"/>
+        </w:rPr>
+      </w:pPr>
+    </w:p>
+    <w:p>
+      <w:pPr>
+        <w:rPr>
+          <w:rFonts w:ascii="Times New Roman" w:eastAsia="Times New Roman" w:hAnsi="Times New Roman" w:cs="Times New Roman"/>
+        </w:rPr>
+      </w:pPr>
+    </w:p>
+    <w:p>
+      <w:pPr>
+        <w:rPr>
+          <w:rFonts w:ascii="Times New Roman" w:eastAsia="Times New Roman" w:hAnsi="Times New Roman" w:cs="Times New Roman"/>
+        </w:rPr>
+      </w:pPr>
+    </w:p>
+    <w:p>
+      <w:pPr>
+        <w:rPr>
+          <w:rFonts w:ascii="Times New Roman" w:eastAsia="Times New Roman" w:hAnsi="Times New Roman" w:cs="Times New Roman"/>
+        </w:rPr>
+      </w:pPr>
+    </w:p>
+    <w:p>
+      <w:pPr>
+        <w:rPr>
+          <w:rFonts w:ascii="Times New Roman" w:eastAsia="Times New Roman" w:hAnsi="Times New Roman" w:cs="Times New Roman"/>
+        </w:rPr>
+      </w:pPr>
+    </w:p>
+    <w:p>
+      <w:pPr>
+        <w:rPr>
+          <w:rFonts w:ascii="Times New Roman" w:eastAsia="Times New Roman" w:hAnsi="Times New Roman" w:cs="Times New Roman"/>
+        </w:rPr>
+      </w:pPr>
+    </w:p>
+    <w:p>
+      <w:pPr>
+        <w:rPr>
+          <w:rFonts w:ascii="Times New Roman" w:eastAsia="Times New Roman" w:hAnsi="Times New Roman" w:cs="Times New Roman"/>
+        </w:rPr>
+      </w:pPr>
+    </w:p>
+    <w:p>
+      <w:pPr>
+        <w:rPr>
+          <w:rFonts w:ascii="Times New Roman" w:eastAsia="Times New Roman" w:hAnsi="Times New Roman" w:cs="Times New Roman"/>
+        </w:rPr>
+      </w:pPr>
+    </w:p>
+    <w:p>
+      <w:pPr>
+        <w:rPr>
+          <w:rFonts w:ascii="Times New Roman" w:eastAsia="Times New Roman" w:hAnsi="Times New Roman" w:cs="Times New Roman"/>
+        </w:rPr>
+      </w:pPr>
+    </w:p>
+    <w:p>
+      <w:pPr>
+        <w:rPr>
+          <w:rFonts w:ascii="Times New Roman" w:eastAsia="Times New Roman" w:hAnsi="Times New Roman" w:cs="Times New Roman"/>
+        </w:rPr>
+      </w:pPr>
+    </w:p>
+    <w:p>
+      <w:pPr>
+        <w:rPr>
+          <w:rFonts w:ascii="Times New Roman" w:eastAsia="Times New Roman" w:hAnsi="Times New Roman" w:cs="Times New Roman"/>
+        </w:rPr>
+      </w:pPr>
+    </w:p>
+    <w:p>
+      <w:pPr>
+        <w:rPr>
+          <w:rFonts w:ascii="Times New Roman" w:eastAsia="Times New Roman" w:hAnsi="Times New Roman" w:cs="Times New Roman"/>
+        </w:rPr>
+      </w:pPr>
+    </w:p>
+    <w:p>
+      <w:pPr>
+        <w:rPr>
+          <w:rFonts w:ascii="Times New Roman" w:eastAsia="Times New Roman" w:hAnsi="Times New Roman" w:cs="Times New Roman"/>
+        </w:rPr>
+      </w:pPr>
+    </w:p>
+    <w:p>
+      <w:pPr>
+        <w:rPr>
+          <w:rFonts w:ascii="Times New Roman" w:eastAsia="Times New Roman" w:hAnsi="Times New Roman" w:cs="Times New Roman"/>
+        </w:rPr>
+      </w:pPr>
+    </w:p>
+    <w:p>
+      <w:pPr>
+        <w:rPr>
+          <w:rFonts w:ascii="Times New Roman" w:eastAsia="Times New Roman" w:hAnsi="Times New Roman" w:cs="Times New Roman"/>
+        </w:rPr>
+      </w:pPr>
+    </w:p>
+    <w:p>
+      <w:pPr>
+        <w:rPr>
+          <w:rFonts w:ascii="Times New Roman" w:eastAsia="Times New Roman" w:hAnsi="Times New Roman" w:cs="Times New Roman"/>
+        </w:rPr>
+      </w:pPr>
+    </w:p>
+    <w:p>
+      <w:pPr>
+        <w:rPr>
+          <w:rFonts w:ascii="Times New Roman" w:eastAsia="Times New Roman" w:hAnsi="Times New Roman" w:cs="Times New Roman"/>
+        </w:rPr>
+      </w:pPr>
+    </w:p>
+    <w:p>
+      <w:pPr>
+        <w:rPr>
+          <w:rFonts w:ascii="Times New Roman" w:eastAsia="Times New Roman" w:hAnsi="Times New Roman" w:cs="Times New Roman"/>
+        </w:rPr>
+      </w:pPr>
+    </w:p>
+    <w:p>
+      <w:pPr>
+        <w:rPr>
+          <w:rFonts w:ascii="Times New Roman" w:eastAsia="Times New Roman" w:hAnsi="Times New Roman" w:cs="Times New Roman"/>
+        </w:rPr>
+      </w:pPr>
+    </w:p>
+    <w:p>
+      <w:pPr>
+        <w:rPr>
+          <w:rFonts w:ascii="Times New Roman" w:eastAsia="Times New Roman" w:hAnsi="Times New Roman" w:cs="Times New Roman"/>
+        </w:rPr>
+      </w:pPr>
+    </w:p>
+    <w:p>
+      <w:pPr>
+        <w:rPr>
+          <w:rFonts w:ascii="Times New Roman" w:eastAsia="Times New Roman" w:hAnsi="Times New Roman" w:cs="Times New Roman"/>
+        </w:rPr>
+      </w:pPr>
+    </w:p>
+    <w:p>
+      <w:pPr>
+        <w:rPr>
+          <w:rFonts w:ascii="Times New Roman" w:eastAsia="Times New Roman" w:hAnsi="Times New Roman" w:cs="Times New Roman"/>
+        </w:rPr>
+      </w:pPr>
+    </w:p>
+    <w:p>
+      <w:pPr>
+        <w:rPr>
+          <w:rFonts w:ascii="Times New Roman" w:eastAsia="Times New Roman" w:hAnsi="Times New Roman" w:cs="Times New Roman"/>
+        </w:rPr>
+      </w:pPr>
+    </w:p>
+    <w:p>
+      <w:pPr>
+        <w:rPr>
+          <w:rFonts w:ascii="Times New Roman" w:eastAsia="Times New Roman" w:hAnsi="Times New Roman" w:cs="Times New Roman"/>
+        </w:rPr>
+      </w:pPr>
+    </w:p>
+    <w:p>
+      <w:pPr>
+        <w:rPr>
+          <w:rFonts w:ascii="Times New Roman" w:eastAsia="Times New Roman" w:hAnsi="Times New Roman" w:cs="Times New Roman"/>
+        </w:rPr>
+      </w:pPr>
+    </w:p>
+    <w:p>
+      <w:pPr>
+        <w:rPr>
+          <w:rFonts w:ascii="Times New Roman" w:eastAsia="Times New Roman" w:hAnsi="Times New Roman" w:cs="Times New Roman"/>
+        </w:rPr>
+      </w:pPr>
+    </w:p>
+    <w:p>
+      <w:pPr>
+        <w:rPr>
+          <w:rFonts w:ascii="Times New Roman" w:eastAsia="Times New Roman" w:hAnsi="Times New Roman" w:cs="Times New Roman"/>
+        </w:rPr>
+      </w:pPr>
+    </w:p>
+    <w:p>
+      <w:pPr>
+        <w:rPr>
+          <w:rFonts w:ascii="Times New Roman" w:eastAsia="Times New Roman" w:hAnsi="Times New Roman" w:cs="Times New Roman"/>
+        </w:rPr>
+      </w:pPr>
+    </w:p>
+    <w:p>
+      <w:pPr>
+        <w:rPr>
+          <w:rFonts w:ascii="Times New Roman" w:eastAsia="Times New Roman" w:hAnsi="Times New Roman" w:cs="Times New Roman"/>
+        </w:rPr>
+      </w:pPr>
+    </w:p>
+    <w:p>
+      <w:pPr>
+        <w:rPr>
+          <w:rFonts w:ascii="Times New Roman" w:eastAsia="Times New Roman" w:hAnsi="Times New Roman" w:cs="Times New Roman"/>
+        </w:rPr>
+      </w:pPr>
+    </w:p>
+    <w:p>
+      <w:pPr>
+        <w:rPr>
+          <w:rFonts w:ascii="Times New Roman" w:eastAsia="Times New Roman" w:hAnsi="Times New Roman" w:cs="Times New Roman"/>
+        </w:rPr>
+      </w:pPr>
+    </w:p>
+    <w:p>
+      <w:pPr>
+        <w:rPr>
+          <w:rFonts w:ascii="Times New Roman" w:eastAsia="Times New Roman" w:hAnsi="Times New Roman" w:cs="Times New Roman"/>
+        </w:rPr>
+      </w:pPr>
+    </w:p>
+    <w:p>
+      <w:pPr>
+        <w:rPr>
+          <w:rFonts w:ascii="Times New Roman" w:eastAsia="Times New Roman" w:hAnsi="Times New Roman" w:cs="Times New Roman"/>
+        </w:rPr>
+      </w:pPr>
+    </w:p>
+    <w:p>
+      <w:pPr>
+        <w:rPr>
+          <w:rFonts w:ascii="Times New Roman" w:eastAsia="Times New Roman" w:hAnsi="Times New Roman" w:cs="Times New Roman"/>
+        </w:rPr>
+      </w:pPr>
+    </w:p>
+    <w:p>
+      <w:pPr>
+        <w:rPr>
+          <w:rFonts w:ascii="Times New Roman" w:eastAsia="Times New Roman" w:hAnsi="Times New Roman" w:cs="Times New Roman"/>
+        </w:rPr>
+      </w:pPr>
+    </w:p>
+    <w:p>
+      <w:pPr>
+        <w:rPr>
+          <w:rFonts w:ascii="Times New Roman" w:hAnsi="Times New Roman" w:cs="Times New Roman"/>
+        </w:rPr>
+      </w:pPr>
+      <w:r>
+        <w:rPr>
+          <w:rFonts w:ascii="Times New Roman" w:hAnsi="Times New Roman" w:cs="Times New Roman"/>
+        </w:rPr>
+        <w:t xml:space="preserve">In order to demonstrate the added value of the latent-class approach to operationalizing news attractiveness, we re-ran all regression analyses using only self-reported interest as a primary predictor, as this variable has received the most attention both theoretically and empirically from prior literature (e.g., Barnidge, 2021; Thorson et al., 2021). Results are both less robust and less rich in terms of their descriptive capacity. Whereas our analysis of the grouping variable revealed important and theoretically fruitful group </w:t>
+      </w:r>
+      <w:r>
+        <w:rPr>
+          <w:rFonts w:ascii="Times New Roman" w:hAnsi="Times New Roman" w:cs="Times New Roman"/>
+        </w:rPr>
+        <w:t xml:space="preserve">differences in incidental exposure, analyses show that self-reported interest is unrelated to the trait-like measure (β = 0.03, </w:t>
+      </w:r>
+      <w:r>
+        <w:rPr>
+          <w:rFonts w:ascii="Times New Roman" w:hAnsi="Times New Roman" w:cs="Times New Roman"/>
+          <w:i/>
+          <w:iCs/>
+        </w:rPr>
+        <w:t>SE</w:t>
+      </w:r>
+      <w:r>
+        <w:rPr>
+          <w:rFonts w:ascii="Times New Roman" w:hAnsi="Times New Roman" w:cs="Times New Roman"/>
+        </w:rPr>
+        <w:t xml:space="preserve"> = 0.02, </w:t>
+      </w:r>
+      <w:r>
+        <w:rPr>
+          <w:rFonts w:ascii="Times New Roman" w:hAnsi="Times New Roman" w:cs="Times New Roman"/>
+          <w:i/>
+          <w:iCs/>
         </w:rPr>
         <w:t>p</w:t>
       </w:r>
       <w:r>
         <w:rPr>
-          <w:rFonts w:ascii="Times New Roman" w:eastAsia="Times New Roman" w:hAnsi="Times New Roman" w:cs="Times New Roman"/>
-        </w:rPr>
-        <w:t xml:space="preserve">olitical </w:t>
-      </w:r>
-      <w:r>
-        <w:rPr>
-          <w:rFonts w:ascii="Times New Roman" w:eastAsia="Times New Roman" w:hAnsi="Times New Roman" w:cs="Times New Roman"/>
-        </w:rPr>
-        <w:tab/>
-        <w:t>i</w:t>
-      </w:r>
-      <w:r>
-        <w:rPr>
-          <w:rFonts w:ascii="Times New Roman" w:eastAsia="Times New Roman" w:hAnsi="Times New Roman" w:cs="Times New Roman"/>
-        </w:rPr>
-        <w:t xml:space="preserve">nformation: A </w:t>
-      </w:r>
-      <w:r>
-        <w:rPr>
-          <w:rFonts w:ascii="Times New Roman" w:eastAsia="Times New Roman" w:hAnsi="Times New Roman" w:cs="Times New Roman"/>
-        </w:rPr>
-        <w:t>m</w:t>
-      </w:r>
-      <w:r>
-        <w:rPr>
-          <w:rFonts w:ascii="Times New Roman" w:eastAsia="Times New Roman" w:hAnsi="Times New Roman" w:cs="Times New Roman"/>
-        </w:rPr>
-        <w:t>eta-</w:t>
-      </w:r>
-      <w:r>
-        <w:rPr>
-          <w:rFonts w:ascii="Times New Roman" w:eastAsia="Times New Roman" w:hAnsi="Times New Roman" w:cs="Times New Roman"/>
-        </w:rPr>
-        <w:t>a</w:t>
-      </w:r>
-      <w:r>
-        <w:rPr>
-          <w:rFonts w:ascii="Times New Roman" w:eastAsia="Times New Roman" w:hAnsi="Times New Roman" w:cs="Times New Roman"/>
-        </w:rPr>
-        <w:t xml:space="preserve">nalysis. </w:t>
-      </w:r>
-      <w:r>
-        <w:rPr>
-          <w:rFonts w:ascii="Times New Roman" w:eastAsia="Times New Roman" w:hAnsi="Times New Roman" w:cs="Times New Roman"/>
-          <w:i/>
-          <w:iCs/>
-        </w:rPr>
-        <w:t>Journal of Communication</w:t>
-      </w:r>
-      <w:r>
-        <w:rPr>
-          <w:rFonts w:ascii="Times New Roman" w:eastAsia="Times New Roman" w:hAnsi="Times New Roman" w:cs="Times New Roman"/>
-        </w:rPr>
-        <w:t>.</w:t>
-      </w:r>
-      <w:r>
-        <w:rPr>
-          <w:rFonts w:ascii="Times New Roman" w:eastAsia="Times New Roman" w:hAnsi="Times New Roman" w:cs="Times New Roman"/>
-        </w:rPr>
-        <w:t xml:space="preserve"> Advance online publication.</w:t>
-      </w:r>
-      <w:r>
-        <w:rPr>
-          <w:rFonts w:ascii="Times New Roman" w:eastAsia="Times New Roman" w:hAnsi="Times New Roman" w:cs="Times New Roman"/>
+          <w:rFonts w:ascii="Times New Roman" w:hAnsi="Times New Roman" w:cs="Times New Roman"/>
+        </w:rPr>
+        <w:t xml:space="preserve"> = .214) and only weakly related to th</w:t>
+      </w:r>
+      <w:r>
+        <w:rPr>
+          <w:rFonts w:ascii="Times New Roman" w:hAnsi="Times New Roman" w:cs="Times New Roman"/>
+        </w:rPr>
+        <w:t xml:space="preserve">e state-like measure (β = 0.12, </w:t>
+      </w:r>
+      <w:r>
+        <w:rPr>
+          <w:rFonts w:ascii="Times New Roman" w:hAnsi="Times New Roman" w:cs="Times New Roman"/>
+          <w:i/>
+          <w:iCs/>
+        </w:rPr>
+        <w:t>SE</w:t>
+      </w:r>
+      <w:r>
+        <w:rPr>
+          <w:rFonts w:ascii="Times New Roman" w:hAnsi="Times New Roman" w:cs="Times New Roman"/>
+        </w:rPr>
+        <w:t xml:space="preserve"> = 0.05, </w:t>
+      </w:r>
+      <w:r>
+        <w:rPr>
+          <w:rFonts w:ascii="Times New Roman" w:hAnsi="Times New Roman" w:cs="Times New Roman"/>
+          <w:i/>
+          <w:iCs/>
+        </w:rPr>
+        <w:t>p</w:t>
+      </w:r>
+      <w:r>
+        <w:rPr>
+          <w:rFonts w:ascii="Times New Roman" w:hAnsi="Times New Roman" w:cs="Times New Roman"/>
+        </w:rPr>
+        <w:t xml:space="preserve"> = .022). </w:t>
+      </w:r>
+      <w:r>
+        <w:rPr>
+          <w:rFonts w:ascii="Times New Roman" w:hAnsi="Times New Roman" w:cs="Times New Roman"/>
+        </w:rPr>
+        <w:t xml:space="preserve">Thus, by accounting for latent classes defined by a range of behaviors, rather than just self-reported interest, we are able to not only improve our capacity to predict incidental exposure but also reveal non-linear patterns of group difference that cannot be observed by analyzing interest alone. Results for engagement are relatively straightforward and mirror those for the latent variable, although they are, in our view, less robust. The interaction between interest and incidental exposure on the engagement </w:t>
+      </w:r>
+      <w:r>
+        <w:rPr>
+          <w:rFonts w:ascii="Times New Roman" w:hAnsi="Times New Roman" w:cs="Times New Roman"/>
+        </w:rPr>
+        <w:t>outcomes are statistically significant (</w:t>
+      </w:r>
+      <w:r>
+        <w:rPr>
+          <w:rFonts w:ascii="Times New Roman" w:hAnsi="Times New Roman" w:cs="Times New Roman"/>
+        </w:rPr>
+        <w:t>β</w:t>
+      </w:r>
+      <w:r>
+        <w:rPr>
+          <w:rFonts w:ascii="Times New Roman" w:hAnsi="Times New Roman" w:cs="Times New Roman"/>
+        </w:rPr>
+        <w:t xml:space="preserve"> = -0.43, </w:t>
+      </w:r>
+      <w:r>
+        <w:rPr>
+          <w:rFonts w:ascii="Times New Roman" w:hAnsi="Times New Roman" w:cs="Times New Roman"/>
+          <w:i/>
+          <w:iCs/>
+        </w:rPr>
+        <w:t>SE</w:t>
+      </w:r>
+      <w:r>
+        <w:rPr>
+          <w:rFonts w:ascii="Times New Roman" w:hAnsi="Times New Roman" w:cs="Times New Roman"/>
         </w:rPr>
         <w:t xml:space="preserve"> </w:t>
       </w:r>
-    </w:p>
-    <w:p>
-      <w:pPr>
-        <w:rPr>
-          <w:rFonts w:ascii="Times New Roman" w:hAnsi="Times New Roman" w:cs="Times New Roman"/>
-        </w:rPr>
-      </w:pPr>
-      <w:proofErr w:type="spellStart"/>
-      <w:r>
-        <w:rPr>
-          <w:rFonts w:ascii="Times New Roman" w:hAnsi="Times New Roman" w:cs="Times New Roman"/>
-        </w:rPr>
-        <w:t>Oeldorf</w:t>
-      </w:r>
-      <w:proofErr w:type="spellEnd"/>
-      <w:r>
-        <w:rPr>
-          <w:rFonts w:ascii="Times New Roman" w:hAnsi="Times New Roman" w:cs="Times New Roman"/>
-        </w:rPr>
-        <w:t xml:space="preserve">-Hirsch, A. (2018). The role of engagement in learning from active and incidental news </w:t>
-      </w:r>
-      <w:r>
-        <w:rPr>
-          <w:rFonts w:ascii="Times New Roman" w:hAnsi="Times New Roman" w:cs="Times New Roman"/>
-        </w:rPr>
-        <w:tab/>
-      </w:r>
-      <w:r>
-        <w:rPr>
-          <w:rFonts w:ascii="Times New Roman" w:hAnsi="Times New Roman" w:cs="Times New Roman"/>
-        </w:rPr>
-        <w:t xml:space="preserve">exposure on social media. </w:t>
-      </w:r>
-      <w:r>
-        <w:rPr>
-          <w:rFonts w:ascii="Times New Roman" w:hAnsi="Times New Roman" w:cs="Times New Roman"/>
-          <w:i/>
-          <w:iCs/>
-        </w:rPr>
-        <w:t xml:space="preserve">Mass </w:t>
-      </w:r>
-      <w:r>
-        <w:rPr>
-          <w:rFonts w:ascii="Times New Roman" w:hAnsi="Times New Roman" w:cs="Times New Roman"/>
-          <w:i/>
-          <w:iCs/>
-        </w:rPr>
-        <w:t>C</w:t>
-      </w:r>
-      <w:r>
-        <w:rPr>
-          <w:rFonts w:ascii="Times New Roman" w:hAnsi="Times New Roman" w:cs="Times New Roman"/>
-          <w:i/>
-          <w:iCs/>
-        </w:rPr>
-        <w:t xml:space="preserve">ommunication and </w:t>
-      </w:r>
-      <w:r>
-        <w:rPr>
-          <w:rFonts w:ascii="Times New Roman" w:hAnsi="Times New Roman" w:cs="Times New Roman"/>
-          <w:i/>
-          <w:iCs/>
-        </w:rPr>
-        <w:t>S</w:t>
-      </w:r>
-      <w:r>
-        <w:rPr>
-          <w:rFonts w:ascii="Times New Roman" w:hAnsi="Times New Roman" w:cs="Times New Roman"/>
-          <w:i/>
-          <w:iCs/>
-        </w:rPr>
-        <w:t>ociety, 21</w:t>
-      </w:r>
-      <w:r>
-        <w:rPr>
-          <w:rFonts w:ascii="Times New Roman" w:hAnsi="Times New Roman" w:cs="Times New Roman"/>
-        </w:rPr>
-        <w:t>(2), 225-247.</w:t>
-      </w:r>
-    </w:p>
-    <w:p>
-      <w:pPr>
-        <w:rPr>
-          <w:rFonts w:ascii="Times New Roman" w:hAnsi="Times New Roman" w:cs="Times New Roman"/>
-        </w:rPr>
-      </w:pPr>
-      <w:r>
-        <w:rPr>
-          <w:rFonts w:ascii="Times New Roman" w:hAnsi="Times New Roman" w:cs="Times New Roman"/>
-        </w:rPr>
-        <w:t xml:space="preserve">Prior, M. (2007). </w:t>
-      </w:r>
-      <w:r>
-        <w:rPr>
-          <w:rFonts w:ascii="Times New Roman" w:hAnsi="Times New Roman" w:cs="Times New Roman"/>
-          <w:i/>
-          <w:iCs/>
-        </w:rPr>
-        <w:t xml:space="preserve">Post-broadcast democracy: How media choice increases inequality in political </w:t>
-      </w:r>
-      <w:r>
-        <w:rPr>
-          <w:rFonts w:ascii="Times New Roman" w:hAnsi="Times New Roman" w:cs="Times New Roman"/>
-          <w:i/>
-          <w:iCs/>
-        </w:rPr>
-        <w:tab/>
-      </w:r>
-      <w:r>
-        <w:rPr>
-          <w:rFonts w:ascii="Times New Roman" w:hAnsi="Times New Roman" w:cs="Times New Roman"/>
-          <w:i/>
-          <w:iCs/>
-        </w:rPr>
-        <w:t>involvement and polarizes elections</w:t>
-      </w:r>
-      <w:r>
-        <w:rPr>
-          <w:rFonts w:ascii="Times New Roman" w:hAnsi="Times New Roman" w:cs="Times New Roman"/>
-        </w:rPr>
-        <w:t>. Cambridge University Press.</w:t>
-      </w:r>
-    </w:p>
-    <w:p>
-      <w:pPr>
-        <w:rPr>
-          <w:rFonts w:ascii="Times New Roman" w:hAnsi="Times New Roman" w:cs="Times New Roman"/>
-        </w:rPr>
-      </w:pPr>
-      <w:r>
-        <w:rPr>
-          <w:rFonts w:ascii="Times New Roman" w:hAnsi="Times New Roman" w:cs="Times New Roman"/>
-        </w:rPr>
-        <w:t xml:space="preserve">Rogers, E. M. (2001). The digital divide. </w:t>
-      </w:r>
-      <w:r>
-        <w:rPr>
-          <w:rFonts w:ascii="Times New Roman" w:hAnsi="Times New Roman" w:cs="Times New Roman"/>
-          <w:i/>
-          <w:iCs/>
-        </w:rPr>
-        <w:t>Convergence, 7</w:t>
-      </w:r>
-      <w:r>
-        <w:rPr>
-          <w:rFonts w:ascii="Times New Roman" w:hAnsi="Times New Roman" w:cs="Times New Roman"/>
-        </w:rPr>
-        <w:t>(4), 96-111.</w:t>
-      </w:r>
-    </w:p>
-    <w:p>
-      <w:pPr>
-        <w:rPr>
-          <w:rFonts w:ascii="Times New Roman" w:eastAsia="Times New Roman" w:hAnsi="Times New Roman" w:cs="Times New Roman"/>
-        </w:rPr>
-      </w:pPr>
-      <w:r>
-        <w:rPr>
-          <w:rFonts w:ascii="Times New Roman" w:eastAsia="Times New Roman" w:hAnsi="Times New Roman" w:cs="Times New Roman"/>
-        </w:rPr>
-        <w:t xml:space="preserve">Schlozman, K. L., Brady, H. E., &amp; </w:t>
-      </w:r>
-      <w:proofErr w:type="spellStart"/>
-      <w:r>
-        <w:rPr>
-          <w:rFonts w:ascii="Times New Roman" w:eastAsia="Times New Roman" w:hAnsi="Times New Roman" w:cs="Times New Roman"/>
-        </w:rPr>
-        <w:t>Verba</w:t>
-      </w:r>
-      <w:proofErr w:type="spellEnd"/>
-      <w:r>
-        <w:rPr>
-          <w:rFonts w:ascii="Times New Roman" w:eastAsia="Times New Roman" w:hAnsi="Times New Roman" w:cs="Times New Roman"/>
-        </w:rPr>
-        <w:t xml:space="preserve">, S. (2018). </w:t>
-      </w:r>
-      <w:r>
-        <w:rPr>
-          <w:rFonts w:ascii="Times New Roman" w:eastAsia="Times New Roman" w:hAnsi="Times New Roman" w:cs="Times New Roman"/>
-          <w:i/>
-          <w:iCs/>
-        </w:rPr>
-        <w:t xml:space="preserve">Unequal and </w:t>
-      </w:r>
-      <w:r>
-        <w:rPr>
-          <w:rFonts w:ascii="Times New Roman" w:eastAsia="Times New Roman" w:hAnsi="Times New Roman" w:cs="Times New Roman"/>
-          <w:i/>
-          <w:iCs/>
-        </w:rPr>
-        <w:t>u</w:t>
-      </w:r>
-      <w:r>
-        <w:rPr>
-          <w:rFonts w:ascii="Times New Roman" w:eastAsia="Times New Roman" w:hAnsi="Times New Roman" w:cs="Times New Roman"/>
-          <w:i/>
-          <w:iCs/>
-        </w:rPr>
-        <w:t xml:space="preserve">nrepresented: Political </w:t>
-      </w:r>
-      <w:r>
-        <w:rPr>
-          <w:rFonts w:ascii="Times New Roman" w:eastAsia="Times New Roman" w:hAnsi="Times New Roman" w:cs="Times New Roman"/>
-          <w:i/>
-          <w:iCs/>
-        </w:rPr>
-        <w:tab/>
-        <w:t>i</w:t>
-      </w:r>
-      <w:r>
-        <w:rPr>
-          <w:rFonts w:ascii="Times New Roman" w:eastAsia="Times New Roman" w:hAnsi="Times New Roman" w:cs="Times New Roman"/>
-          <w:i/>
-          <w:iCs/>
-        </w:rPr>
-        <w:t xml:space="preserve">nequality and the </w:t>
-      </w:r>
-      <w:r>
-        <w:rPr>
-          <w:rFonts w:ascii="Times New Roman" w:eastAsia="Times New Roman" w:hAnsi="Times New Roman" w:cs="Times New Roman"/>
+      <w:r>
+        <w:rPr>
+          <w:rFonts w:ascii="Times New Roman" w:hAnsi="Times New Roman" w:cs="Times New Roman"/>
+        </w:rPr>
+        <w:t xml:space="preserve">= 0.14, </w:t>
+      </w:r>
+      <w:r>
+        <w:rPr>
+          <w:rFonts w:ascii="Times New Roman" w:hAnsi="Times New Roman" w:cs="Times New Roman"/>
           <w:i/>
           <w:iCs/>
         </w:rPr>
@@ -2451,637 +3505,41 @@
       </w:r>
       <w:r>
         <w:rPr>
-          <w:rFonts w:ascii="Times New Roman" w:eastAsia="Times New Roman" w:hAnsi="Times New Roman" w:cs="Times New Roman"/>
-          <w:i/>
-          <w:iCs/>
-        </w:rPr>
-        <w:t xml:space="preserve">eople’s </w:t>
-      </w:r>
-      <w:r>
-        <w:rPr>
-          <w:rFonts w:ascii="Times New Roman" w:eastAsia="Times New Roman" w:hAnsi="Times New Roman" w:cs="Times New Roman"/>
-          <w:i/>
-          <w:iCs/>
-        </w:rPr>
-        <w:t>v</w:t>
-      </w:r>
-      <w:r>
-        <w:rPr>
-          <w:rFonts w:ascii="Times New Roman" w:eastAsia="Times New Roman" w:hAnsi="Times New Roman" w:cs="Times New Roman"/>
-          <w:i/>
-          <w:iCs/>
-        </w:rPr>
-        <w:t xml:space="preserve">oice in the </w:t>
-      </w:r>
-      <w:r>
-        <w:rPr>
-          <w:rFonts w:ascii="Times New Roman" w:eastAsia="Times New Roman" w:hAnsi="Times New Roman" w:cs="Times New Roman"/>
-          <w:i/>
-          <w:iCs/>
-        </w:rPr>
-        <w:t>n</w:t>
-      </w:r>
-      <w:r>
-        <w:rPr>
-          <w:rFonts w:ascii="Times New Roman" w:eastAsia="Times New Roman" w:hAnsi="Times New Roman" w:cs="Times New Roman"/>
-          <w:i/>
-          <w:iCs/>
-        </w:rPr>
-        <w:t xml:space="preserve">ew </w:t>
-      </w:r>
-      <w:r>
-        <w:rPr>
-          <w:rFonts w:ascii="Times New Roman" w:eastAsia="Times New Roman" w:hAnsi="Times New Roman" w:cs="Times New Roman"/>
-          <w:i/>
-          <w:iCs/>
-        </w:rPr>
-        <w:t>g</w:t>
-      </w:r>
-      <w:r>
-        <w:rPr>
-          <w:rFonts w:ascii="Times New Roman" w:eastAsia="Times New Roman" w:hAnsi="Times New Roman" w:cs="Times New Roman"/>
-          <w:i/>
-          <w:iCs/>
-        </w:rPr>
-        <w:t xml:space="preserve">ilded </w:t>
-      </w:r>
-      <w:r>
-        <w:rPr>
-          <w:rFonts w:ascii="Times New Roman" w:eastAsia="Times New Roman" w:hAnsi="Times New Roman" w:cs="Times New Roman"/>
-          <w:i/>
-          <w:iCs/>
-        </w:rPr>
-        <w:t>a</w:t>
-      </w:r>
-      <w:r>
-        <w:rPr>
-          <w:rFonts w:ascii="Times New Roman" w:eastAsia="Times New Roman" w:hAnsi="Times New Roman" w:cs="Times New Roman"/>
-          <w:i/>
-          <w:iCs/>
-        </w:rPr>
-        <w:t>ge</w:t>
-      </w:r>
-      <w:r>
-        <w:rPr>
-          <w:rFonts w:ascii="Times New Roman" w:eastAsia="Times New Roman" w:hAnsi="Times New Roman" w:cs="Times New Roman"/>
-        </w:rPr>
-        <w:t>. Princeton University Press</w:t>
-      </w:r>
-      <w:r>
-        <w:rPr>
-          <w:rFonts w:ascii="Times New Roman" w:eastAsia="Times New Roman" w:hAnsi="Times New Roman" w:cs="Times New Roman"/>
-        </w:rPr>
-        <w:t>.</w:t>
-      </w:r>
-    </w:p>
-    <w:p>
-      <w:pPr>
-        <w:rPr>
-          <w:rFonts w:ascii="Times New Roman" w:hAnsi="Times New Roman" w:cs="Times New Roman"/>
-          <w:highlight w:val="yellow"/>
-        </w:rPr>
-      </w:pPr>
-      <w:r>
-        <w:rPr>
-          <w:rFonts w:ascii="Times New Roman" w:hAnsi="Times New Roman" w:cs="Times New Roman"/>
-        </w:rPr>
-        <w:t>Thorson,</w:t>
-      </w:r>
-      <w:r>
-        <w:rPr>
-          <w:rFonts w:ascii="Times New Roman" w:hAnsi="Times New Roman" w:cs="Times New Roman"/>
-        </w:rPr>
-        <w:t xml:space="preserve"> K.</w:t>
-      </w:r>
-      <w:r>
-        <w:rPr>
-          <w:rFonts w:ascii="Times New Roman" w:hAnsi="Times New Roman" w:cs="Times New Roman"/>
-        </w:rPr>
-        <w:t xml:space="preserve"> </w:t>
-      </w:r>
-      <w:r>
-        <w:rPr>
-          <w:rFonts w:ascii="Times New Roman" w:hAnsi="Times New Roman" w:cs="Times New Roman"/>
-        </w:rPr>
-        <w:t>(</w:t>
-      </w:r>
-      <w:r>
-        <w:rPr>
-          <w:rFonts w:ascii="Times New Roman" w:hAnsi="Times New Roman" w:cs="Times New Roman"/>
-        </w:rPr>
-        <w:t>2019</w:t>
-      </w:r>
-      <w:r>
-        <w:rPr>
-          <w:rFonts w:ascii="Times New Roman" w:hAnsi="Times New Roman" w:cs="Times New Roman"/>
-        </w:rPr>
-        <w:t xml:space="preserve">). </w:t>
-      </w:r>
-      <w:r>
-        <w:rPr>
-          <w:rFonts w:ascii="Times New Roman" w:hAnsi="Times New Roman" w:cs="Times New Roman"/>
-          <w:i/>
-          <w:iCs/>
-        </w:rPr>
-        <w:t>Time to get mad about information inequality (again</w:t>
-      </w:r>
-      <w:r>
-        <w:rPr>
-          <w:rFonts w:ascii="Times New Roman" w:hAnsi="Times New Roman" w:cs="Times New Roman"/>
-        </w:rPr>
-        <w:t>)</w:t>
-      </w:r>
-      <w:r>
-        <w:rPr>
-          <w:rFonts w:ascii="Times New Roman" w:hAnsi="Times New Roman" w:cs="Times New Roman"/>
-        </w:rPr>
-        <w:t>. Nieman Lab: Predictions for Journalism.</w:t>
-      </w:r>
-    </w:p>
-    <w:p>
-      <w:pPr>
-        <w:rPr>
-          <w:rFonts w:ascii="Times New Roman" w:hAnsi="Times New Roman" w:cs="Times New Roman"/>
-        </w:rPr>
-      </w:pPr>
-      <w:r>
-        <w:rPr>
-          <w:rFonts w:ascii="Times New Roman" w:hAnsi="Times New Roman" w:cs="Times New Roman"/>
-        </w:rPr>
-        <w:t xml:space="preserve">Thorson, K. (2020). Attracting the news: Algorithms, platforms, and reframing incidental </w:t>
-      </w:r>
-      <w:r>
-        <w:rPr>
-          <w:rFonts w:ascii="Times New Roman" w:hAnsi="Times New Roman" w:cs="Times New Roman"/>
-        </w:rPr>
-        <w:tab/>
-      </w:r>
-      <w:r>
-        <w:rPr>
-          <w:rFonts w:ascii="Times New Roman" w:hAnsi="Times New Roman" w:cs="Times New Roman"/>
-        </w:rPr>
-        <w:t xml:space="preserve">exposure. </w:t>
-      </w:r>
-      <w:r>
-        <w:rPr>
-          <w:rFonts w:ascii="Times New Roman" w:hAnsi="Times New Roman" w:cs="Times New Roman"/>
-          <w:i/>
-          <w:iCs/>
-        </w:rPr>
-        <w:t>Journalism, 21</w:t>
-      </w:r>
-      <w:r>
-        <w:rPr>
-          <w:rFonts w:ascii="Times New Roman" w:hAnsi="Times New Roman" w:cs="Times New Roman"/>
-        </w:rPr>
-        <w:t>(8), 1067-1082.</w:t>
-      </w:r>
-    </w:p>
-    <w:p>
-      <w:pPr>
-        <w:rPr>
-          <w:rFonts w:ascii="Times New Roman" w:hAnsi="Times New Roman" w:cs="Times New Roman"/>
-        </w:rPr>
-      </w:pPr>
-      <w:r>
-        <w:rPr>
-          <w:rFonts w:ascii="Times New Roman" w:hAnsi="Times New Roman" w:cs="Times New Roman"/>
-        </w:rPr>
-        <w:t xml:space="preserve">Thorson, K., Cotter, K., Medeiros, M., &amp; Pak, C. (2021). Algorithmic inference, political </w:t>
-      </w:r>
-      <w:r>
-        <w:rPr>
-          <w:rFonts w:ascii="Times New Roman" w:hAnsi="Times New Roman" w:cs="Times New Roman"/>
-        </w:rPr>
-        <w:tab/>
-      </w:r>
-      <w:r>
-        <w:rPr>
-          <w:rFonts w:ascii="Times New Roman" w:hAnsi="Times New Roman" w:cs="Times New Roman"/>
-        </w:rPr>
-        <w:t xml:space="preserve">interest, and exposure to news and politics on Facebook. </w:t>
-      </w:r>
-      <w:r>
-        <w:rPr>
-          <w:rFonts w:ascii="Times New Roman" w:hAnsi="Times New Roman" w:cs="Times New Roman"/>
-          <w:i/>
-          <w:iCs/>
-        </w:rPr>
-        <w:t xml:space="preserve">Information, Communication &amp; </w:t>
-      </w:r>
-      <w:r>
-        <w:rPr>
-          <w:rFonts w:ascii="Times New Roman" w:hAnsi="Times New Roman" w:cs="Times New Roman"/>
-          <w:i/>
-          <w:iCs/>
-        </w:rPr>
-        <w:tab/>
-      </w:r>
-      <w:r>
-        <w:rPr>
-          <w:rFonts w:ascii="Times New Roman" w:hAnsi="Times New Roman" w:cs="Times New Roman"/>
-          <w:i/>
-          <w:iCs/>
-        </w:rPr>
-        <w:t>Society, 24</w:t>
-      </w:r>
-      <w:r>
-        <w:rPr>
-          <w:rFonts w:ascii="Times New Roman" w:hAnsi="Times New Roman" w:cs="Times New Roman"/>
-        </w:rPr>
-        <w:t>(2), 183-200.</w:t>
-      </w:r>
-    </w:p>
-    <w:p>
-      <w:pPr>
-        <w:rPr>
-          <w:rFonts w:ascii="Times New Roman" w:hAnsi="Times New Roman" w:cs="Times New Roman"/>
-        </w:rPr>
-      </w:pPr>
-      <w:r>
-        <w:rPr>
-          <w:rFonts w:ascii="Times New Roman" w:hAnsi="Times New Roman" w:cs="Times New Roman"/>
-        </w:rPr>
-        <w:t xml:space="preserve">Thorson, K., &amp; Wells, C. (2016). Curated flows: A framework for mapping media exposure in </w:t>
-      </w:r>
-      <w:r>
-        <w:rPr>
-          <w:rFonts w:ascii="Times New Roman" w:hAnsi="Times New Roman" w:cs="Times New Roman"/>
-        </w:rPr>
-        <w:tab/>
-      </w:r>
-      <w:r>
-        <w:rPr>
-          <w:rFonts w:ascii="Times New Roman" w:hAnsi="Times New Roman" w:cs="Times New Roman"/>
-        </w:rPr>
-        <w:t xml:space="preserve">the digital age. </w:t>
-      </w:r>
-      <w:r>
-        <w:rPr>
-          <w:rFonts w:ascii="Times New Roman" w:hAnsi="Times New Roman" w:cs="Times New Roman"/>
-          <w:i/>
-          <w:iCs/>
-        </w:rPr>
-        <w:t>Communication Theory, 26</w:t>
-      </w:r>
-      <w:r>
-        <w:rPr>
-          <w:rFonts w:ascii="Times New Roman" w:hAnsi="Times New Roman" w:cs="Times New Roman"/>
-        </w:rPr>
-        <w:t>(3), 309-328.</w:t>
-      </w:r>
-    </w:p>
-    <w:p>
-      <w:pPr>
-        <w:rPr>
-          <w:rFonts w:ascii="Times New Roman" w:hAnsi="Times New Roman" w:cs="Times New Roman"/>
-        </w:rPr>
-      </w:pPr>
-      <w:proofErr w:type="spellStart"/>
-      <w:r>
-        <w:rPr>
-          <w:rFonts w:ascii="Times New Roman" w:hAnsi="Times New Roman" w:cs="Times New Roman"/>
-        </w:rPr>
-        <w:t>Valeriani</w:t>
-      </w:r>
-      <w:proofErr w:type="spellEnd"/>
-      <w:r>
-        <w:rPr>
-          <w:rFonts w:ascii="Times New Roman" w:hAnsi="Times New Roman" w:cs="Times New Roman"/>
-        </w:rPr>
-        <w:t xml:space="preserve">, A., &amp; </w:t>
-      </w:r>
-      <w:proofErr w:type="spellStart"/>
-      <w:r>
-        <w:rPr>
-          <w:rFonts w:ascii="Times New Roman" w:hAnsi="Times New Roman" w:cs="Times New Roman"/>
-        </w:rPr>
-        <w:t>Vaccari</w:t>
-      </w:r>
-      <w:proofErr w:type="spellEnd"/>
-      <w:r>
-        <w:rPr>
-          <w:rFonts w:ascii="Times New Roman" w:hAnsi="Times New Roman" w:cs="Times New Roman"/>
-        </w:rPr>
-        <w:t xml:space="preserve">, C. (2016). Accidental exposure to politics on social media as online </w:t>
-      </w:r>
-      <w:r>
-        <w:rPr>
-          <w:rFonts w:ascii="Times New Roman" w:hAnsi="Times New Roman" w:cs="Times New Roman"/>
-        </w:rPr>
-        <w:tab/>
-      </w:r>
-      <w:r>
-        <w:rPr>
-          <w:rFonts w:ascii="Times New Roman" w:hAnsi="Times New Roman" w:cs="Times New Roman"/>
-        </w:rPr>
-        <w:t xml:space="preserve">participation equalizer in Germany, Italy, and the United Kingdom. </w:t>
-      </w:r>
-      <w:r>
-        <w:rPr>
-          <w:rFonts w:ascii="Times New Roman" w:hAnsi="Times New Roman" w:cs="Times New Roman"/>
-          <w:i/>
-          <w:iCs/>
-        </w:rPr>
-        <w:t xml:space="preserve">New </w:t>
-      </w:r>
-      <w:r>
-        <w:rPr>
-          <w:rFonts w:ascii="Times New Roman" w:hAnsi="Times New Roman" w:cs="Times New Roman"/>
-          <w:i/>
-          <w:iCs/>
-        </w:rPr>
-        <w:t>M</w:t>
-      </w:r>
-      <w:r>
-        <w:rPr>
-          <w:rFonts w:ascii="Times New Roman" w:hAnsi="Times New Roman" w:cs="Times New Roman"/>
-          <w:i/>
-          <w:iCs/>
-        </w:rPr>
-        <w:t xml:space="preserve">edia &amp; </w:t>
-      </w:r>
-      <w:r>
-        <w:rPr>
-          <w:rFonts w:ascii="Times New Roman" w:hAnsi="Times New Roman" w:cs="Times New Roman"/>
-          <w:i/>
-          <w:iCs/>
-        </w:rPr>
-        <w:tab/>
-      </w:r>
-      <w:r>
-        <w:rPr>
-          <w:rFonts w:ascii="Times New Roman" w:hAnsi="Times New Roman" w:cs="Times New Roman"/>
-          <w:i/>
-          <w:iCs/>
-        </w:rPr>
-        <w:t>S</w:t>
-      </w:r>
-      <w:r>
-        <w:rPr>
-          <w:rFonts w:ascii="Times New Roman" w:hAnsi="Times New Roman" w:cs="Times New Roman"/>
-          <w:i/>
-          <w:iCs/>
-        </w:rPr>
-        <w:t>ociety, 18</w:t>
-      </w:r>
-      <w:r>
-        <w:rPr>
-          <w:rFonts w:ascii="Times New Roman" w:hAnsi="Times New Roman" w:cs="Times New Roman"/>
-        </w:rPr>
-        <w:t>(9), 1857-1874.</w:t>
-      </w:r>
-    </w:p>
-    <w:p>
-      <w:pPr>
-        <w:rPr>
-          <w:rFonts w:ascii="Times New Roman" w:hAnsi="Times New Roman" w:cs="Times New Roman"/>
-        </w:rPr>
-      </w:pPr>
-      <w:r>
-        <w:rPr>
-          <w:rFonts w:ascii="Times New Roman" w:hAnsi="Times New Roman" w:cs="Times New Roman"/>
-        </w:rPr>
-        <w:t xml:space="preserve">Van </w:t>
-      </w:r>
-      <w:proofErr w:type="spellStart"/>
-      <w:r>
-        <w:rPr>
-          <w:rFonts w:ascii="Times New Roman" w:hAnsi="Times New Roman" w:cs="Times New Roman"/>
-        </w:rPr>
-        <w:t>Buuren</w:t>
-      </w:r>
-      <w:proofErr w:type="spellEnd"/>
-      <w:r>
-        <w:rPr>
-          <w:rFonts w:ascii="Times New Roman" w:hAnsi="Times New Roman" w:cs="Times New Roman"/>
-        </w:rPr>
-        <w:t xml:space="preserve">, S., &amp; </w:t>
-      </w:r>
-      <w:proofErr w:type="spellStart"/>
-      <w:r>
-        <w:rPr>
-          <w:rFonts w:ascii="Times New Roman" w:hAnsi="Times New Roman" w:cs="Times New Roman"/>
-        </w:rPr>
-        <w:t>Groothuis-Oudshoorn</w:t>
-      </w:r>
-      <w:proofErr w:type="spellEnd"/>
-      <w:r>
-        <w:rPr>
-          <w:rFonts w:ascii="Times New Roman" w:hAnsi="Times New Roman" w:cs="Times New Roman"/>
-        </w:rPr>
-        <w:t>, K. (2011). mice: Multivariate imputation by chained</w:t>
-      </w:r>
-      <w:r>
-        <w:rPr>
-          <w:rFonts w:ascii="Times New Roman" w:hAnsi="Times New Roman" w:cs="Times New Roman"/>
-        </w:rPr>
-        <w:tab/>
-      </w:r>
-      <w:r>
-        <w:rPr>
-          <w:rFonts w:ascii="Times New Roman" w:hAnsi="Times New Roman" w:cs="Times New Roman"/>
-        </w:rPr>
-        <w:tab/>
-      </w:r>
-      <w:r>
-        <w:rPr>
-          <w:rFonts w:ascii="Times New Roman" w:hAnsi="Times New Roman" w:cs="Times New Roman"/>
-        </w:rPr>
-        <w:t xml:space="preserve">equations in R. </w:t>
-      </w:r>
-      <w:r>
-        <w:rPr>
-          <w:rFonts w:ascii="Times New Roman" w:hAnsi="Times New Roman" w:cs="Times New Roman"/>
-          <w:i/>
-          <w:iCs/>
-        </w:rPr>
-        <w:t xml:space="preserve">Journal of </w:t>
-      </w:r>
-      <w:r>
-        <w:rPr>
-          <w:rFonts w:ascii="Times New Roman" w:hAnsi="Times New Roman" w:cs="Times New Roman"/>
-          <w:i/>
-          <w:iCs/>
-        </w:rPr>
-        <w:t>S</w:t>
-      </w:r>
-      <w:r>
-        <w:rPr>
-          <w:rFonts w:ascii="Times New Roman" w:hAnsi="Times New Roman" w:cs="Times New Roman"/>
-          <w:i/>
-          <w:iCs/>
-        </w:rPr>
-        <w:t xml:space="preserve">tatistical </w:t>
-      </w:r>
-      <w:r>
-        <w:rPr>
-          <w:rFonts w:ascii="Times New Roman" w:hAnsi="Times New Roman" w:cs="Times New Roman"/>
-          <w:i/>
-          <w:iCs/>
-        </w:rPr>
-        <w:t>S</w:t>
-      </w:r>
-      <w:r>
-        <w:rPr>
-          <w:rFonts w:ascii="Times New Roman" w:hAnsi="Times New Roman" w:cs="Times New Roman"/>
-          <w:i/>
-          <w:iCs/>
-        </w:rPr>
-        <w:t>oftware, 45</w:t>
-      </w:r>
-      <w:r>
-        <w:rPr>
-          <w:rFonts w:ascii="Times New Roman" w:hAnsi="Times New Roman" w:cs="Times New Roman"/>
-        </w:rPr>
-        <w:t>, 1-67.</w:t>
-      </w:r>
-    </w:p>
-    <w:p>
-      <w:pPr>
-        <w:rPr>
-          <w:rFonts w:ascii="Times New Roman" w:hAnsi="Times New Roman" w:cs="Times New Roman"/>
-        </w:rPr>
-      </w:pPr>
-      <w:r>
-        <w:rPr>
-          <w:rFonts w:ascii="Times New Roman" w:hAnsi="Times New Roman" w:cs="Times New Roman"/>
-        </w:rPr>
-        <w:t>Weeks, B. E., &amp; Lane, D. S. (2020). The ecology of incidental exposure to news in digital media</w:t>
-      </w:r>
-      <w:r>
-        <w:rPr>
-          <w:rFonts w:ascii="Times New Roman" w:hAnsi="Times New Roman" w:cs="Times New Roman"/>
-        </w:rPr>
-        <w:tab/>
-      </w:r>
-      <w:r>
-        <w:rPr>
-          <w:rFonts w:ascii="Times New Roman" w:hAnsi="Times New Roman" w:cs="Times New Roman"/>
-        </w:rPr>
-        <w:tab/>
-      </w:r>
-      <w:r>
-        <w:rPr>
-          <w:rFonts w:ascii="Times New Roman" w:hAnsi="Times New Roman" w:cs="Times New Roman"/>
-        </w:rPr>
-        <w:t xml:space="preserve">environments. </w:t>
-      </w:r>
-      <w:r>
-        <w:rPr>
-          <w:rFonts w:ascii="Times New Roman" w:hAnsi="Times New Roman" w:cs="Times New Roman"/>
-          <w:i/>
-          <w:iCs/>
-        </w:rPr>
-        <w:t>Journalism, 21</w:t>
-      </w:r>
-      <w:r>
-        <w:rPr>
-          <w:rFonts w:ascii="Times New Roman" w:hAnsi="Times New Roman" w:cs="Times New Roman"/>
-        </w:rPr>
-        <w:t>(8), 1119-1135.</w:t>
-      </w:r>
-    </w:p>
-    <w:p>
-      <w:pPr>
-        <w:rPr>
-          <w:rFonts w:ascii="Times New Roman" w:hAnsi="Times New Roman" w:cs="Times New Roman"/>
-        </w:rPr>
-      </w:pPr>
-      <w:r>
-        <w:rPr>
-          <w:rFonts w:ascii="Times New Roman" w:hAnsi="Times New Roman" w:cs="Times New Roman"/>
-        </w:rPr>
-        <w:t xml:space="preserve">Weeks, B. E., Lane, D. S., &amp; Hahn, L. B. (2022). Online </w:t>
-      </w:r>
-      <w:r>
-        <w:rPr>
-          <w:rFonts w:ascii="Times New Roman" w:hAnsi="Times New Roman" w:cs="Times New Roman"/>
-        </w:rPr>
-        <w:t>i</w:t>
-      </w:r>
-      <w:r>
-        <w:rPr>
-          <w:rFonts w:ascii="Times New Roman" w:hAnsi="Times New Roman" w:cs="Times New Roman"/>
-        </w:rPr>
-        <w:t xml:space="preserve">ncidental </w:t>
-      </w:r>
-      <w:r>
-        <w:rPr>
-          <w:rFonts w:ascii="Times New Roman" w:hAnsi="Times New Roman" w:cs="Times New Roman"/>
-        </w:rPr>
-        <w:t>e</w:t>
-      </w:r>
-      <w:r>
-        <w:rPr>
-          <w:rFonts w:ascii="Times New Roman" w:hAnsi="Times New Roman" w:cs="Times New Roman"/>
-        </w:rPr>
-        <w:t xml:space="preserve">xposure to </w:t>
-      </w:r>
-      <w:r>
-        <w:rPr>
-          <w:rFonts w:ascii="Times New Roman" w:hAnsi="Times New Roman" w:cs="Times New Roman"/>
-        </w:rPr>
-        <w:t>n</w:t>
-      </w:r>
-      <w:r>
-        <w:rPr>
-          <w:rFonts w:ascii="Times New Roman" w:hAnsi="Times New Roman" w:cs="Times New Roman"/>
-        </w:rPr>
-        <w:t xml:space="preserve">ews </w:t>
-      </w:r>
-      <w:r>
-        <w:rPr>
-          <w:rFonts w:ascii="Times New Roman" w:hAnsi="Times New Roman" w:cs="Times New Roman"/>
-        </w:rPr>
-        <w:t>c</w:t>
-      </w:r>
-      <w:r>
-        <w:rPr>
-          <w:rFonts w:ascii="Times New Roman" w:hAnsi="Times New Roman" w:cs="Times New Roman"/>
-        </w:rPr>
-        <w:t xml:space="preserve">an </w:t>
-      </w:r>
-      <w:r>
-        <w:rPr>
-          <w:rFonts w:ascii="Times New Roman" w:hAnsi="Times New Roman" w:cs="Times New Roman"/>
-        </w:rPr>
-        <w:tab/>
-        <w:t>m</w:t>
-      </w:r>
-      <w:r>
-        <w:rPr>
-          <w:rFonts w:ascii="Times New Roman" w:hAnsi="Times New Roman" w:cs="Times New Roman"/>
-        </w:rPr>
-        <w:t xml:space="preserve">inimize </w:t>
-      </w:r>
-      <w:r>
-        <w:rPr>
-          <w:rFonts w:ascii="Times New Roman" w:hAnsi="Times New Roman" w:cs="Times New Roman"/>
-        </w:rPr>
-        <w:t>i</w:t>
-      </w:r>
-      <w:r>
-        <w:rPr>
-          <w:rFonts w:ascii="Times New Roman" w:hAnsi="Times New Roman" w:cs="Times New Roman"/>
-        </w:rPr>
-        <w:t>nterest-</w:t>
-      </w:r>
-      <w:r>
-        <w:rPr>
-          <w:rFonts w:ascii="Times New Roman" w:hAnsi="Times New Roman" w:cs="Times New Roman"/>
-        </w:rPr>
-        <w:t>b</w:t>
-      </w:r>
-      <w:r>
-        <w:rPr>
-          <w:rFonts w:ascii="Times New Roman" w:hAnsi="Times New Roman" w:cs="Times New Roman"/>
-        </w:rPr>
-        <w:t xml:space="preserve">ased </w:t>
-      </w:r>
-      <w:r>
-        <w:rPr>
-          <w:rFonts w:ascii="Times New Roman" w:hAnsi="Times New Roman" w:cs="Times New Roman"/>
+          <w:rFonts w:ascii="Times New Roman" w:hAnsi="Times New Roman" w:cs="Times New Roman"/>
+        </w:rPr>
+        <w:t xml:space="preserve"> = .002 for overall engagement; </w:t>
+      </w:r>
+      <w:r>
+        <w:rPr>
+          <w:rFonts w:ascii="Times New Roman" w:hAnsi="Times New Roman" w:cs="Times New Roman"/>
+        </w:rPr>
+        <w:t>β</w:t>
+      </w:r>
+      <w:r>
+        <w:rPr>
+          <w:rFonts w:ascii="Times New Roman" w:hAnsi="Times New Roman" w:cs="Times New Roman"/>
+        </w:rPr>
+        <w:t xml:space="preserve"> = -0.37, </w:t>
+      </w:r>
+      <w:r>
+        <w:rPr>
+          <w:rFonts w:ascii="Times New Roman" w:hAnsi="Times New Roman" w:cs="Times New Roman"/>
+          <w:i/>
+          <w:iCs/>
+        </w:rPr>
+        <w:t>SE</w:t>
+      </w:r>
+      <w:r>
+        <w:rPr>
+          <w:rFonts w:ascii="Times New Roman" w:hAnsi="Times New Roman" w:cs="Times New Roman"/>
+        </w:rPr>
+        <w:t xml:space="preserve"> = 0.09, </w:t>
+      </w:r>
+      <w:r>
+        <w:rPr>
+          <w:rFonts w:ascii="Times New Roman" w:hAnsi="Times New Roman" w:cs="Times New Roman"/>
+          <w:i/>
+          <w:iCs/>
         </w:rPr>
         <w:t>p</w:t>
       </w:r>
@@ -3089,317 +3547,21 @@
         <w:rPr>
           <w:rFonts w:ascii="Times New Roman" w:hAnsi="Times New Roman" w:cs="Times New Roman"/>
         </w:rPr>
-        <w:t xml:space="preserve">olitical </w:t>
-      </w:r>
-      <w:r>
-        <w:rPr>
-          <w:rFonts w:ascii="Times New Roman" w:hAnsi="Times New Roman" w:cs="Times New Roman"/>
-        </w:rPr>
-        <w:t>k</w:t>
-      </w:r>
-      <w:r>
-        <w:rPr>
-          <w:rFonts w:ascii="Times New Roman" w:hAnsi="Times New Roman" w:cs="Times New Roman"/>
-        </w:rPr>
-        <w:t xml:space="preserve">nowledge </w:t>
-      </w:r>
-      <w:r>
-        <w:rPr>
-          <w:rFonts w:ascii="Times New Roman" w:hAnsi="Times New Roman" w:cs="Times New Roman"/>
-        </w:rPr>
-        <w:t>g</w:t>
-      </w:r>
-      <w:r>
-        <w:rPr>
-          <w:rFonts w:ascii="Times New Roman" w:hAnsi="Times New Roman" w:cs="Times New Roman"/>
-        </w:rPr>
-        <w:t xml:space="preserve">aps: Evidence from </w:t>
-      </w:r>
-      <w:r>
-        <w:rPr>
-          <w:rFonts w:ascii="Times New Roman" w:hAnsi="Times New Roman" w:cs="Times New Roman"/>
-        </w:rPr>
-        <w:t>t</w:t>
-      </w:r>
-      <w:r>
-        <w:rPr>
-          <w:rFonts w:ascii="Times New Roman" w:hAnsi="Times New Roman" w:cs="Times New Roman"/>
-        </w:rPr>
-        <w:t xml:space="preserve">wo US </w:t>
-      </w:r>
-      <w:r>
-        <w:rPr>
-          <w:rFonts w:ascii="Times New Roman" w:hAnsi="Times New Roman" w:cs="Times New Roman"/>
-        </w:rPr>
-        <w:t>e</w:t>
-      </w:r>
-      <w:r>
-        <w:rPr>
-          <w:rFonts w:ascii="Times New Roman" w:hAnsi="Times New Roman" w:cs="Times New Roman"/>
-        </w:rPr>
-        <w:t xml:space="preserve">lections. </w:t>
-      </w:r>
-      <w:r>
-        <w:rPr>
-          <w:rFonts w:ascii="Times New Roman" w:hAnsi="Times New Roman" w:cs="Times New Roman"/>
-        </w:rPr>
-        <w:tab/>
-      </w:r>
-      <w:r>
-        <w:rPr>
-          <w:rFonts w:ascii="Times New Roman" w:hAnsi="Times New Roman" w:cs="Times New Roman"/>
-          <w:i/>
-          <w:iCs/>
-        </w:rPr>
-        <w:t>The International Journal of Press/Politics, 27</w:t>
-      </w:r>
-      <w:r>
-        <w:rPr>
-          <w:rFonts w:ascii="Times New Roman" w:hAnsi="Times New Roman" w:cs="Times New Roman"/>
-        </w:rPr>
-        <w:t>(1), 243-262.</w:t>
-      </w:r>
-    </w:p>
-    <w:p>
-      <w:pPr>
-        <w:rPr>
-          <w:rFonts w:ascii="Times New Roman" w:hAnsi="Times New Roman" w:cs="Times New Roman"/>
-        </w:rPr>
-      </w:pPr>
-      <w:r>
-        <w:rPr>
-          <w:rFonts w:ascii="Times New Roman" w:hAnsi="Times New Roman" w:cs="Times New Roman"/>
-        </w:rPr>
-        <w:t>Weeks, B. E., Lane, D. S., Kim, D. H., Lee, S. S., &amp; Kwak, N. (2017). Incidental exposure,</w:t>
-      </w:r>
-      <w:r>
-        <w:rPr>
-          <w:rFonts w:ascii="Times New Roman" w:hAnsi="Times New Roman" w:cs="Times New Roman"/>
-        </w:rPr>
-        <w:tab/>
-      </w:r>
-      <w:r>
-        <w:rPr>
-          <w:rFonts w:ascii="Times New Roman" w:hAnsi="Times New Roman" w:cs="Times New Roman"/>
-        </w:rPr>
-        <w:tab/>
-      </w:r>
-      <w:r>
-        <w:rPr>
-          <w:rFonts w:ascii="Times New Roman" w:hAnsi="Times New Roman" w:cs="Times New Roman"/>
-        </w:rPr>
-        <w:t xml:space="preserve">selective exposure, and political information sharing: Integrating online exposure patterns </w:t>
-      </w:r>
-      <w:r>
-        <w:rPr>
-          <w:rFonts w:ascii="Times New Roman" w:hAnsi="Times New Roman" w:cs="Times New Roman"/>
-        </w:rPr>
-        <w:tab/>
-      </w:r>
-      <w:r>
-        <w:rPr>
-          <w:rFonts w:ascii="Times New Roman" w:hAnsi="Times New Roman" w:cs="Times New Roman"/>
-        </w:rPr>
-        <w:t xml:space="preserve">and expression on social media. </w:t>
-      </w:r>
-      <w:r>
-        <w:rPr>
-          <w:rFonts w:ascii="Times New Roman" w:hAnsi="Times New Roman" w:cs="Times New Roman"/>
-          <w:i/>
-          <w:iCs/>
-        </w:rPr>
-        <w:t>Journal of Computer-Mediated Communication, 22</w:t>
-      </w:r>
-      <w:r>
-        <w:rPr>
-          <w:rFonts w:ascii="Times New Roman" w:hAnsi="Times New Roman" w:cs="Times New Roman"/>
-        </w:rPr>
-        <w:t>(6),</w:t>
-      </w:r>
-      <w:r>
-        <w:rPr>
-          <w:rFonts w:ascii="Times New Roman" w:hAnsi="Times New Roman" w:cs="Times New Roman"/>
-        </w:rPr>
-        <w:tab/>
-      </w:r>
-      <w:r>
-        <w:rPr>
-          <w:rFonts w:ascii="Times New Roman" w:hAnsi="Times New Roman" w:cs="Times New Roman"/>
-        </w:rPr>
-        <w:tab/>
-      </w:r>
-      <w:r>
-        <w:rPr>
-          <w:rFonts w:ascii="Times New Roman" w:hAnsi="Times New Roman" w:cs="Times New Roman"/>
-        </w:rPr>
-        <w:t>363-379.</w:t>
-      </w:r>
-    </w:p>
-    <w:p>
-      <w:pPr>
-        <w:rPr>
-          <w:rFonts w:ascii="Times New Roman" w:hAnsi="Times New Roman" w:cs="Times New Roman"/>
-        </w:rPr>
-      </w:pPr>
-      <w:r>
-        <w:rPr>
-          <w:rFonts w:ascii="Times New Roman" w:hAnsi="Times New Roman" w:cs="Times New Roman"/>
-        </w:rPr>
-        <w:t xml:space="preserve">Wright, C. R. (1960). Functional analysis and mass communication. </w:t>
-      </w:r>
-      <w:r>
-        <w:rPr>
-          <w:rFonts w:ascii="Times New Roman" w:hAnsi="Times New Roman" w:cs="Times New Roman"/>
-          <w:i/>
-          <w:iCs/>
-        </w:rPr>
-        <w:t xml:space="preserve">Public </w:t>
-      </w:r>
-      <w:r>
-        <w:rPr>
-          <w:rFonts w:ascii="Times New Roman" w:hAnsi="Times New Roman" w:cs="Times New Roman"/>
-          <w:i/>
-          <w:iCs/>
-        </w:rPr>
-        <w:t>O</w:t>
-      </w:r>
-      <w:r>
-        <w:rPr>
-          <w:rFonts w:ascii="Times New Roman" w:hAnsi="Times New Roman" w:cs="Times New Roman"/>
-          <w:i/>
-          <w:iCs/>
-        </w:rPr>
-        <w:t xml:space="preserve">pinion </w:t>
-      </w:r>
-      <w:r>
-        <w:rPr>
-          <w:rFonts w:ascii="Times New Roman" w:hAnsi="Times New Roman" w:cs="Times New Roman"/>
-          <w:i/>
-          <w:iCs/>
-        </w:rPr>
-        <w:t>Q</w:t>
-      </w:r>
-      <w:r>
-        <w:rPr>
-          <w:rFonts w:ascii="Times New Roman" w:hAnsi="Times New Roman" w:cs="Times New Roman"/>
-          <w:i/>
-          <w:iCs/>
-        </w:rPr>
-        <w:t xml:space="preserve">uarterly, </w:t>
-      </w:r>
-      <w:r>
-        <w:rPr>
-          <w:rFonts w:ascii="Times New Roman" w:hAnsi="Times New Roman" w:cs="Times New Roman"/>
-          <w:i/>
-          <w:iCs/>
-        </w:rPr>
-        <w:tab/>
-      </w:r>
-      <w:r>
-        <w:rPr>
-          <w:rFonts w:ascii="Times New Roman" w:hAnsi="Times New Roman" w:cs="Times New Roman"/>
-          <w:i/>
-          <w:iCs/>
-        </w:rPr>
-        <w:t>24</w:t>
-      </w:r>
-      <w:r>
-        <w:rPr>
-          <w:rFonts w:ascii="Times New Roman" w:hAnsi="Times New Roman" w:cs="Times New Roman"/>
-        </w:rPr>
-        <w:t>(4), 605-620.</w:t>
-      </w:r>
-    </w:p>
-    <w:p>
-      <w:pPr>
-        <w:rPr>
-          <w:rFonts w:ascii="Times New Roman" w:eastAsia="Times New Roman" w:hAnsi="Times New Roman" w:cs="Times New Roman"/>
-        </w:rPr>
-      </w:pPr>
-      <w:proofErr w:type="spellStart"/>
-      <w:r>
-        <w:rPr>
-          <w:rFonts w:ascii="Times New Roman" w:eastAsia="Times New Roman" w:hAnsi="Times New Roman" w:cs="Times New Roman"/>
-        </w:rPr>
-        <w:t>Xenos</w:t>
-      </w:r>
-      <w:proofErr w:type="spellEnd"/>
-      <w:r>
-        <w:rPr>
-          <w:rFonts w:ascii="Times New Roman" w:eastAsia="Times New Roman" w:hAnsi="Times New Roman" w:cs="Times New Roman"/>
-        </w:rPr>
-        <w:t xml:space="preserve">, M., </w:t>
-      </w:r>
-      <w:proofErr w:type="spellStart"/>
-      <w:r>
-        <w:rPr>
-          <w:rFonts w:ascii="Times New Roman" w:eastAsia="Times New Roman" w:hAnsi="Times New Roman" w:cs="Times New Roman"/>
-        </w:rPr>
-        <w:t>Vromen</w:t>
-      </w:r>
-      <w:proofErr w:type="spellEnd"/>
-      <w:r>
-        <w:rPr>
-          <w:rFonts w:ascii="Times New Roman" w:eastAsia="Times New Roman" w:hAnsi="Times New Roman" w:cs="Times New Roman"/>
-        </w:rPr>
-        <w:t xml:space="preserve">, A., &amp; Loader, B. D. (2014). The great equalizer? Patterns of social media </w:t>
-      </w:r>
-      <w:r>
-        <w:rPr>
-          <w:rFonts w:ascii="Times New Roman" w:eastAsia="Times New Roman" w:hAnsi="Times New Roman" w:cs="Times New Roman"/>
-        </w:rPr>
-        <w:tab/>
-      </w:r>
-      <w:r>
-        <w:rPr>
-          <w:rFonts w:ascii="Times New Roman" w:eastAsia="Times New Roman" w:hAnsi="Times New Roman" w:cs="Times New Roman"/>
-        </w:rPr>
-        <w:t xml:space="preserve">use and youth political engagement in three advanced democracies. </w:t>
-      </w:r>
-      <w:r>
-        <w:rPr>
-          <w:rFonts w:ascii="Times New Roman" w:eastAsia="Times New Roman" w:hAnsi="Times New Roman" w:cs="Times New Roman"/>
-          <w:i/>
-          <w:iCs/>
-        </w:rPr>
-        <w:t xml:space="preserve">Information, </w:t>
-      </w:r>
-      <w:r>
-        <w:rPr>
-          <w:rFonts w:ascii="Times New Roman" w:eastAsia="Times New Roman" w:hAnsi="Times New Roman" w:cs="Times New Roman"/>
-          <w:i/>
-          <w:iCs/>
-        </w:rPr>
-        <w:tab/>
-      </w:r>
-      <w:r>
-        <w:rPr>
-          <w:rFonts w:ascii="Times New Roman" w:eastAsia="Times New Roman" w:hAnsi="Times New Roman" w:cs="Times New Roman"/>
-          <w:i/>
-          <w:iCs/>
-        </w:rPr>
-        <w:t>Communication &amp; Society</w:t>
-      </w:r>
-      <w:r>
-        <w:rPr>
-          <w:rFonts w:ascii="Times New Roman" w:eastAsia="Times New Roman" w:hAnsi="Times New Roman" w:cs="Times New Roman"/>
-        </w:rPr>
-        <w:t xml:space="preserve">, </w:t>
-      </w:r>
-      <w:r>
-        <w:rPr>
-          <w:rFonts w:ascii="Times New Roman" w:eastAsia="Times New Roman" w:hAnsi="Times New Roman" w:cs="Times New Roman"/>
-          <w:i/>
-          <w:iCs/>
-        </w:rPr>
-        <w:t>17</w:t>
-      </w:r>
-      <w:r>
-        <w:rPr>
-          <w:rFonts w:ascii="Times New Roman" w:eastAsia="Times New Roman" w:hAnsi="Times New Roman" w:cs="Times New Roman"/>
-        </w:rPr>
-        <w:t xml:space="preserve">(2), 151–167. </w:t>
-      </w:r>
+        <w:t xml:space="preserve"> &lt; .001 for high-effort engagement), with slightly stronger effects observed among respondents reporting purposeful exposure rather than incidental exposure.</w:t>
+      </w:r>
+      <w:r>
+        <w:rPr>
+          <w:rFonts w:ascii="Times New Roman" w:hAnsi="Times New Roman" w:cs="Times New Roman"/>
+        </w:rPr>
+        <w:t xml:space="preserve"> Based on this analysis, we strongly believe that the grouping variable obtained through the LCA model provides added value in terms of understanding whether and to what extent incidental exposure closes or widens gaps in news exposure and engagement. Full results of these supplemental analyses are available upon request. </w:t>
+      </w:r>
+    </w:p>
+    <w:p>
+      <w:pPr>
+        <w:rPr>
+          <w:rFonts w:ascii="Times New Roman" w:eastAsia="Times New Roman" w:hAnsi="Times New Roman" w:cs="Times New Roman"/>
+        </w:rPr>
+      </w:pPr>
     </w:p>
     <w:p/>
     <w:p>
